--- a/IFT3913_TP2_Rapport.docx
+++ b/IFT3913_TP2_Rapport.docx
@@ -110,6 +110,14 @@
           <w:iCs/>
           <w:lang w:val="fr-CA"/>
         </w:rPr>
+        <w:t xml:space="preserve">Q1 : </w:t>
+      </w:r>
+      <w:r>
+        <w:rPr>
+          <w:i/>
+          <w:iCs/>
+          <w:lang w:val="fr-CA"/>
+        </w:rPr>
         <w:t>« </w:t>
       </w:r>
       <w:r>
@@ -152,7 +160,19 @@
         <w:rPr>
           <w:lang w:val="fr-CA"/>
         </w:rPr>
-        <w:t>Comme deuxième métrique nous avons utilisé PMNT (pourcentage de méthodes non testées). On attend à un pourcentage bas, surtout s’il y a beaucoup de méthodes (et par conséquent beaucoup de complexité)</w:t>
+        <w:t xml:space="preserve">Comme deuxième métrique nous avons utilisé </w:t>
+      </w:r>
+      <w:r>
+        <w:rPr>
+          <w:lang w:val="fr-CA"/>
+        </w:rPr>
+        <w:t xml:space="preserve">le pourcentage de classes </w:t>
+      </w:r>
+      <w:r>
+        <w:rPr>
+          <w:lang w:val="fr-CA"/>
+        </w:rPr>
+        <w:t>non testées</w:t>
       </w:r>
       <w:r>
         <w:rPr>
@@ -160,22 +180,60 @@
         </w:rPr>
         <w:t xml:space="preserve">. </w:t>
       </w:r>
-    </w:p>
-    <w:p>
-      <w:pPr>
-        <w:rPr>
-          <w:lang w:val="fr-CA"/>
-        </w:rPr>
-      </w:pPr>
-    </w:p>
-    <w:p>
-      <w:pPr>
-        <w:rPr>
-          <w:i/>
-          <w:iCs/>
-          <w:lang w:val="fr-CA"/>
-        </w:rPr>
-      </w:pPr>
+      <w:r>
+        <w:rPr>
+          <w:lang w:val="fr-CA"/>
+        </w:rPr>
+        <w:t>Les tests sont un type de documentation « exécutable », alors o</w:t>
+      </w:r>
+      <w:r>
+        <w:rPr>
+          <w:lang w:val="fr-CA"/>
+        </w:rPr>
+        <w:t>n attend</w:t>
+      </w:r>
+      <w:r>
+        <w:rPr>
+          <w:lang w:val="fr-CA"/>
+        </w:rPr>
+        <w:t xml:space="preserve"> </w:t>
+      </w:r>
+      <w:r>
+        <w:rPr>
+          <w:lang w:val="fr-CA"/>
+        </w:rPr>
+        <w:t>un pourcentage bas, surtout s’il y a beaucoup de méthodes (et par conséquent beaucoup de complexité)</w:t>
+      </w:r>
+      <w:r>
+        <w:rPr>
+          <w:lang w:val="fr-CA"/>
+        </w:rPr>
+        <w:t xml:space="preserve">. </w:t>
+      </w:r>
+    </w:p>
+    <w:p>
+      <w:pPr>
+        <w:rPr>
+          <w:lang w:val="fr-CA"/>
+        </w:rPr>
+      </w:pPr>
+    </w:p>
+    <w:p>
+      <w:pPr>
+        <w:rPr>
+          <w:i/>
+          <w:iCs/>
+          <w:lang w:val="fr-CA"/>
+        </w:rPr>
+      </w:pPr>
+      <w:r>
+        <w:rPr>
+          <w:i/>
+          <w:iCs/>
+          <w:lang w:val="fr-CA"/>
+        </w:rPr>
+        <w:t xml:space="preserve">Q2 : </w:t>
+      </w:r>
       <w:r>
         <w:rPr>
           <w:i/>
@@ -204,7 +262,19 @@
         <w:rPr>
           <w:lang w:val="fr-CA"/>
         </w:rPr>
-        <w:t xml:space="preserve">Nous avons choisi de mesurer CSEC et la taille physique des modules dans le répertoire main. Si la conception est modulaire on </w:t>
+        <w:t xml:space="preserve">Nous avons choisi de mesurer CSEC et la taille physique des </w:t>
+      </w:r>
+      <w:r>
+        <w:rPr>
+          <w:lang w:val="fr-CA"/>
+        </w:rPr>
+        <w:t>classes</w:t>
+      </w:r>
+      <w:r>
+        <w:rPr>
+          <w:lang w:val="fr-CA"/>
+        </w:rPr>
+        <w:t xml:space="preserve"> dans le répertoire main. Si la conception est modulaire on </w:t>
       </w:r>
       <w:r>
         <w:rPr>
@@ -222,24 +292,44 @@
         <w:rPr>
           <w:lang w:val="fr-CA"/>
         </w:rPr>
-        <w:t xml:space="preserve">pour le CSEC et aussi pour la taille physique (alors chaque module a une fonctionnalité spécifique). </w:t>
-      </w:r>
-    </w:p>
-    <w:p>
-      <w:pPr>
-        <w:rPr>
-          <w:lang w:val="fr-CA"/>
-        </w:rPr>
-      </w:pPr>
-    </w:p>
-    <w:p>
-      <w:pPr>
-        <w:rPr>
-          <w:i/>
-          <w:iCs/>
-          <w:lang w:val="fr-CA"/>
-        </w:rPr>
-      </w:pPr>
+        <w:t xml:space="preserve">pour le CSEC et aussi pour la taille physique (alors chaque </w:t>
+      </w:r>
+      <w:r>
+        <w:rPr>
+          <w:lang w:val="fr-CA"/>
+        </w:rPr>
+        <w:t>classe</w:t>
+      </w:r>
+      <w:r>
+        <w:rPr>
+          <w:lang w:val="fr-CA"/>
+        </w:rPr>
+        <w:t xml:space="preserve"> a une fonctionnalité spécifique). </w:t>
+      </w:r>
+    </w:p>
+    <w:p>
+      <w:pPr>
+        <w:rPr>
+          <w:lang w:val="fr-CA"/>
+        </w:rPr>
+      </w:pPr>
+    </w:p>
+    <w:p>
+      <w:pPr>
+        <w:rPr>
+          <w:i/>
+          <w:iCs/>
+          <w:lang w:val="fr-CA"/>
+        </w:rPr>
+      </w:pPr>
+      <w:r>
+        <w:rPr>
+          <w:i/>
+          <w:iCs/>
+          <w:lang w:val="fr-CA"/>
+        </w:rPr>
+        <w:t xml:space="preserve">Q3 : </w:t>
+      </w:r>
       <w:r>
         <w:rPr>
           <w:i/>
@@ -292,6 +382,14 @@
           <w:iCs/>
           <w:lang w:val="fr-CA"/>
         </w:rPr>
+        <w:t xml:space="preserve">Q4 : </w:t>
+      </w:r>
+      <w:r>
+        <w:rPr>
+          <w:i/>
+          <w:iCs/>
+          <w:lang w:val="fr-CA"/>
+        </w:rPr>
         <w:t>« Le code peut-il être testé bien automatiquement? »</w:t>
       </w:r>
     </w:p>
@@ -314,7 +412,31 @@
         <w:rPr>
           <w:lang w:val="fr-CA"/>
         </w:rPr>
-        <w:t xml:space="preserve">Nous avons choisi de mesurer le ration taille code / taille test (le plus bas cette valeur, le plus testé le code est) et comme deuxième métrique le pourcentage de méthodes non testée (si le code est bien testé cette pourcentage devrait être bas). </w:t>
+        <w:t xml:space="preserve">Nous avons choisi de mesurer le ration taille code / taille test (le plus bas cette valeur, le plus testé le code est) et comme deuxième métrique le pourcentage de </w:t>
+      </w:r>
+      <w:r>
+        <w:rPr>
+          <w:lang w:val="fr-CA"/>
+        </w:rPr>
+        <w:t>classes</w:t>
+      </w:r>
+      <w:r>
+        <w:rPr>
+          <w:lang w:val="fr-CA"/>
+        </w:rPr>
+        <w:t xml:space="preserve"> non testée (si le code est bien testé </w:t>
+      </w:r>
+      <w:r>
+        <w:rPr>
+          <w:lang w:val="fr-CA"/>
+        </w:rPr>
+        <w:t>ce pourcentage</w:t>
+      </w:r>
+      <w:r>
+        <w:rPr>
+          <w:lang w:val="fr-CA"/>
+        </w:rPr>
+        <w:t xml:space="preserve"> devrait être bas). </w:t>
       </w:r>
       <w:r>
         <w:rPr>
@@ -322,6 +444,34 @@
         </w:rPr>
         <w:t xml:space="preserve"> </w:t>
       </w:r>
+    </w:p>
+    <w:p>
+      <w:pPr>
+        <w:rPr>
+          <w:lang w:val="fr-CA"/>
+        </w:rPr>
+      </w:pPr>
+    </w:p>
+    <w:p>
+      <w:pPr>
+        <w:rPr>
+          <w:lang w:val="fr-CA"/>
+        </w:rPr>
+      </w:pPr>
+    </w:p>
+    <w:p>
+      <w:pPr>
+        <w:rPr>
+          <w:lang w:val="fr-CA"/>
+        </w:rPr>
+      </w:pPr>
+    </w:p>
+    <w:p>
+      <w:pPr>
+        <w:rPr>
+          <w:lang w:val="fr-CA"/>
+        </w:rPr>
+      </w:pPr>
     </w:p>
     <w:sectPr>
       <w:pgSz w:w="12240" w:h="15840"/>

--- a/IFT3913_TP2_Rapport.docx
+++ b/IFT3913_TP2_Rapport.docx
@@ -154,7 +154,31 @@
         <w:rPr>
           <w:lang w:val="fr-CA"/>
         </w:rPr>
-        <w:t xml:space="preserve">ous avons choisi de mesurer la densité de commentaires par rapport à la taille physique d’un fichier comme première métrique. Si le niveau de documentation (densité de commentaires) augmente avec la complexité (taille physique du fichier) alors on attend une corrélation positive entre DC et taille physique. </w:t>
+        <w:t>ous avons choisi de mesurer la densité de commentaires par rapport à la taille physique d’un</w:t>
+      </w:r>
+      <w:r>
+        <w:rPr>
+          <w:lang w:val="fr-CA"/>
+        </w:rPr>
+        <w:t>e</w:t>
+      </w:r>
+      <w:r>
+        <w:rPr>
+          <w:lang w:val="fr-CA"/>
+        </w:rPr>
+        <w:t xml:space="preserve"> </w:t>
+      </w:r>
+      <w:r>
+        <w:rPr>
+          <w:lang w:val="fr-CA"/>
+        </w:rPr>
+        <w:t>classe</w:t>
+      </w:r>
+      <w:r>
+        <w:rPr>
+          <w:lang w:val="fr-CA"/>
+        </w:rPr>
+        <w:t xml:space="preserve"> comme première métrique. Si le niveau de documentation (densité de commentaires) augmente avec la complexité (taille physique du fichier) alors on attend une corrélation positive entre DC et taille physique. </w:t>
       </w:r>
       <w:r>
         <w:rPr>
@@ -472,6 +496,93 @@
           <w:lang w:val="fr-CA"/>
         </w:rPr>
       </w:pPr>
+      <w:r>
+        <w:rPr>
+          <w:lang w:val="fr-CA"/>
+        </w:rPr>
+        <w:t>Réponse à Q1 :</w:t>
+      </w:r>
+    </w:p>
+    <w:p>
+      <w:pPr>
+        <w:rPr>
+          <w:lang w:val="fr-CA"/>
+        </w:rPr>
+      </w:pPr>
+      <w:r>
+        <w:rPr>
+          <w:lang w:val="fr-CA"/>
+        </w:rPr>
+        <w:t>Il n’y a pas une forte corrélation entre la densité de commentaires et la taille physique du fichier.</w:t>
+      </w:r>
+      <w:r>
+        <w:rPr>
+          <w:lang w:val="fr-CA"/>
+        </w:rPr>
+        <w:t xml:space="preserve"> La densité de commentaires maximale et environ 0.9, ce qui vaut dire qu’il existe une classe avec beaucoup de commentaires et très peu de code</w:t>
+      </w:r>
+      <w:r>
+        <w:rPr>
+          <w:lang w:val="fr-CA"/>
+        </w:rPr>
+        <w:t xml:space="preserve"> – alors une classe pas complexe</w:t>
+      </w:r>
+      <w:r>
+        <w:rPr>
+          <w:lang w:val="fr-CA"/>
+        </w:rPr>
+        <w:t>.</w:t>
+      </w:r>
+      <w:r>
+        <w:rPr>
+          <w:lang w:val="fr-CA"/>
+        </w:rPr>
+        <w:t xml:space="preserve"> Aussi</w:t>
+      </w:r>
+      <w:r>
+        <w:rPr>
+          <w:lang w:val="fr-CA"/>
+        </w:rPr>
+        <w:t>,</w:t>
+      </w:r>
+      <w:r>
+        <w:rPr>
+          <w:lang w:val="fr-CA"/>
+        </w:rPr>
+        <w:t xml:space="preserve"> </w:t>
+      </w:r>
+      <w:r>
+        <w:rPr>
+          <w:lang w:val="fr-CA"/>
+        </w:rPr>
+        <w:t xml:space="preserve">environ </w:t>
+      </w:r>
+      <w:r>
+        <w:rPr>
+          <w:lang w:val="fr-CA"/>
+        </w:rPr>
+        <w:t xml:space="preserve">30% des classes du projet </w:t>
+      </w:r>
+      <w:proofErr w:type="spellStart"/>
+      <w:r>
+        <w:rPr>
+          <w:lang w:val="fr-CA"/>
+        </w:rPr>
+        <w:t>jfreechart</w:t>
+      </w:r>
+      <w:proofErr w:type="spellEnd"/>
+      <w:r>
+        <w:rPr>
+          <w:lang w:val="fr-CA"/>
+        </w:rPr>
+        <w:t xml:space="preserve"> ne sont pas testées. </w:t>
+      </w:r>
+      <w:r>
+        <w:rPr>
+          <w:lang w:val="fr-CA"/>
+        </w:rPr>
+        <w:t xml:space="preserve">Au lieu de ces constations, la réponse à la question 1 est non, le niveau de documentation n’est pas approprié pour la complexité. </w:t>
+      </w:r>
     </w:p>
     <w:sectPr>
       <w:pgSz w:w="12240" w:h="15840"/>

--- a/IFT3913_TP2_Rapport.docx
+++ b/IFT3913_TP2_Rapport.docx
@@ -4,12 +4,21 @@
   <w:body>
     <w:p>
       <w:pPr>
-        <w:rPr>
+        <w:jc w:val="center"/>
+        <w:rPr>
+          <w:b/>
+          <w:bCs/>
+          <w:sz w:val="28"/>
+          <w:szCs w:val="28"/>
           <w:lang w:val="en-CA"/>
         </w:rPr>
       </w:pPr>
       <w:r>
         <w:rPr>
+          <w:b/>
+          <w:bCs/>
+          <w:sz w:val="28"/>
+          <w:szCs w:val="28"/>
           <w:lang w:val="en-CA"/>
         </w:rPr>
         <w:t>IFT 3913 TP2</w:t>
@@ -17,6 +26,7 @@
     </w:p>
     <w:p>
       <w:pPr>
+        <w:jc w:val="center"/>
         <w:rPr>
           <w:lang w:val="en-CA"/>
         </w:rPr>
@@ -38,6 +48,7 @@
     </w:p>
     <w:p>
       <w:pPr>
+        <w:jc w:val="center"/>
         <w:rPr>
           <w:lang w:val="en-CA"/>
         </w:rPr>
@@ -51,6 +62,7 @@
     </w:p>
     <w:p>
       <w:pPr>
+        <w:jc w:val="center"/>
         <w:rPr>
           <w:lang w:val="fr-FR"/>
         </w:rPr>
@@ -64,6 +76,7 @@
     </w:p>
     <w:p>
       <w:pPr>
+        <w:jc w:val="center"/>
         <w:rPr>
           <w:lang w:val="fr-FR"/>
         </w:rPr>
@@ -79,11 +92,15 @@
     <w:p>
       <w:pPr>
         <w:rPr>
-          <w:lang w:val="fr-CA"/>
-        </w:rPr>
-      </w:pPr>
-      <w:r>
-        <w:rPr>
+          <w:b/>
+          <w:bCs/>
+          <w:lang w:val="fr-CA"/>
+        </w:rPr>
+      </w:pPr>
+      <w:r>
+        <w:rPr>
+          <w:b/>
+          <w:bCs/>
           <w:lang w:val="fr-CA"/>
         </w:rPr>
         <w:t>Métriques choisies pour les questions :</w:t>
@@ -92,6 +109,8 @@
     <w:p>
       <w:pPr>
         <w:rPr>
+          <w:b/>
+          <w:bCs/>
           <w:lang w:val="fr-CA"/>
         </w:rPr>
       </w:pPr>
@@ -114,20 +133,173 @@
       </w:r>
       <w:r>
         <w:rPr>
+          <w:lang w:val="fr-CA"/>
+        </w:rPr>
+        <w:t xml:space="preserve">Nous </w:t>
+      </w:r>
+      <w:r>
+        <w:rPr>
+          <w:lang w:val="fr-CA"/>
+        </w:rPr>
+        <w:t>avons choisi de mesurer la densité de commentaires par rapport à la taille physique d’un</w:t>
+      </w:r>
+      <w:r>
+        <w:rPr>
+          <w:lang w:val="fr-CA"/>
+        </w:rPr>
+        <w:t>e</w:t>
+      </w:r>
+      <w:r>
+        <w:rPr>
+          <w:lang w:val="fr-CA"/>
+        </w:rPr>
+        <w:t xml:space="preserve"> </w:t>
+      </w:r>
+      <w:r>
+        <w:rPr>
+          <w:lang w:val="fr-CA"/>
+        </w:rPr>
+        <w:t>classe</w:t>
+      </w:r>
+      <w:r>
+        <w:rPr>
+          <w:lang w:val="fr-CA"/>
+        </w:rPr>
+        <w:t xml:space="preserve"> comme première métrique. Si le niveau de documentation (densité de commentaires) augmente avec la complexité (taille physique du fichier) alors on attend une corrélation positive entre DC et taille physique. </w:t>
+      </w:r>
+      <w:r>
+        <w:rPr>
+          <w:lang w:val="fr-CA"/>
+        </w:rPr>
+        <w:t xml:space="preserve">Comme deuxième métrique nous avons utilisé </w:t>
+      </w:r>
+      <w:r>
+        <w:rPr>
+          <w:lang w:val="fr-CA"/>
+        </w:rPr>
+        <w:t xml:space="preserve">le pourcentage de classes </w:t>
+      </w:r>
+      <w:r>
+        <w:rPr>
+          <w:lang w:val="fr-CA"/>
+        </w:rPr>
+        <w:t>non testées</w:t>
+      </w:r>
+      <w:r>
+        <w:rPr>
+          <w:lang w:val="fr-CA"/>
+        </w:rPr>
+        <w:t xml:space="preserve">. </w:t>
+      </w:r>
+      <w:r>
+        <w:rPr>
+          <w:lang w:val="fr-CA"/>
+        </w:rPr>
+        <w:t>Les tests sont un type de documentation « exécutable », alors o</w:t>
+      </w:r>
+      <w:r>
+        <w:rPr>
+          <w:lang w:val="fr-CA"/>
+        </w:rPr>
+        <w:t>n attend</w:t>
+      </w:r>
+      <w:r>
+        <w:rPr>
+          <w:lang w:val="fr-CA"/>
+        </w:rPr>
+        <w:t xml:space="preserve"> </w:t>
+      </w:r>
+      <w:r>
+        <w:rPr>
+          <w:lang w:val="fr-CA"/>
+        </w:rPr>
+        <w:t>un pourcentage bas, surtout s’il y a beaucoup de méthodes (et par conséquent beaucoup de complexité)</w:t>
+      </w:r>
+      <w:r>
+        <w:rPr>
+          <w:lang w:val="fr-CA"/>
+        </w:rPr>
+        <w:t xml:space="preserve">. </w:t>
+      </w:r>
+    </w:p>
+    <w:p>
+      <w:pPr>
+        <w:rPr>
+          <w:lang w:val="fr-CA"/>
+        </w:rPr>
+      </w:pPr>
+    </w:p>
+    <w:p>
+      <w:pPr>
+        <w:rPr>
           <w:i/>
           <w:iCs/>
           <w:lang w:val="fr-CA"/>
         </w:rPr>
-        <w:t>« </w:t>
-      </w:r>
+      </w:pPr>
       <w:r>
         <w:rPr>
           <w:i/>
           <w:iCs/>
           <w:lang w:val="fr-CA"/>
         </w:rPr>
-        <w:t>Le niveau de documentation des classes est-il approprié par rapport à leur complexité? »</w:t>
-      </w:r>
+        <w:t xml:space="preserve">Q2 : </w:t>
+      </w:r>
+      <w:r>
+        <w:rPr>
+          <w:lang w:val="fr-CA"/>
+        </w:rPr>
+        <w:t xml:space="preserve">Nous avons choisi de mesurer CSEC et la taille physique des </w:t>
+      </w:r>
+      <w:r>
+        <w:rPr>
+          <w:lang w:val="fr-CA"/>
+        </w:rPr>
+        <w:t>classes</w:t>
+      </w:r>
+      <w:r>
+        <w:rPr>
+          <w:lang w:val="fr-CA"/>
+        </w:rPr>
+        <w:t xml:space="preserve"> dans le répertoire main. Si la conception est modulaire on </w:t>
+      </w:r>
+      <w:r>
+        <w:rPr>
+          <w:lang w:val="fr-CA"/>
+        </w:rPr>
+        <w:t>attend</w:t>
+      </w:r>
+      <w:r>
+        <w:rPr>
+          <w:lang w:val="fr-CA"/>
+        </w:rPr>
+        <w:t xml:space="preserve"> à des valeurs base </w:t>
+      </w:r>
+      <w:r>
+        <w:rPr>
+          <w:lang w:val="fr-CA"/>
+        </w:rPr>
+        <w:t xml:space="preserve">pour le CSEC et aussi pour la taille physique (alors chaque </w:t>
+      </w:r>
+      <w:r>
+        <w:rPr>
+          <w:lang w:val="fr-CA"/>
+        </w:rPr>
+        <w:t>classe</w:t>
+      </w:r>
+      <w:r>
+        <w:rPr>
+          <w:lang w:val="fr-CA"/>
+        </w:rPr>
+        <w:t xml:space="preserve"> a une fonctionnalité spécifique). </w:t>
+      </w:r>
+    </w:p>
+    <w:p>
+      <w:pPr>
+        <w:rPr>
+          <w:lang w:val="fr-CA"/>
+        </w:rPr>
+      </w:pPr>
     </w:p>
     <w:p>
       <w:pPr>
@@ -137,156 +309,95 @@
           <w:lang w:val="fr-CA"/>
         </w:rPr>
       </w:pPr>
-    </w:p>
-    <w:p>
-      <w:pPr>
-        <w:rPr>
-          <w:lang w:val="fr-CA"/>
-        </w:rPr>
-      </w:pPr>
-      <w:r>
-        <w:rPr>
-          <w:lang w:val="fr-CA"/>
-        </w:rPr>
-        <w:t>N</w:t>
-      </w:r>
-      <w:r>
-        <w:rPr>
-          <w:lang w:val="fr-CA"/>
-        </w:rPr>
-        <w:t>ous avons choisi de mesurer la densité de commentaires par rapport à la taille physique d’un</w:t>
-      </w:r>
-      <w:r>
-        <w:rPr>
-          <w:lang w:val="fr-CA"/>
-        </w:rPr>
-        <w:t>e</w:t>
-      </w:r>
-      <w:r>
-        <w:rPr>
-          <w:lang w:val="fr-CA"/>
-        </w:rPr>
-        <w:t xml:space="preserve"> </w:t>
-      </w:r>
-      <w:r>
-        <w:rPr>
-          <w:lang w:val="fr-CA"/>
-        </w:rPr>
-        <w:t>classe</w:t>
-      </w:r>
-      <w:r>
-        <w:rPr>
-          <w:lang w:val="fr-CA"/>
-        </w:rPr>
-        <w:t xml:space="preserve"> comme première métrique. Si le niveau de documentation (densité de commentaires) augmente avec la complexité (taille physique du fichier) alors on attend une corrélation positive entre DC et taille physique. </w:t>
-      </w:r>
-      <w:r>
-        <w:rPr>
-          <w:lang w:val="fr-CA"/>
-        </w:rPr>
-        <w:t xml:space="preserve">Comme deuxième métrique nous avons utilisé </w:t>
-      </w:r>
-      <w:r>
-        <w:rPr>
-          <w:lang w:val="fr-CA"/>
-        </w:rPr>
-        <w:t xml:space="preserve">le pourcentage de classes </w:t>
-      </w:r>
-      <w:r>
-        <w:rPr>
-          <w:lang w:val="fr-CA"/>
-        </w:rPr>
-        <w:t>non testées</w:t>
-      </w:r>
-      <w:r>
-        <w:rPr>
-          <w:lang w:val="fr-CA"/>
-        </w:rPr>
-        <w:t xml:space="preserve">. </w:t>
-      </w:r>
-      <w:r>
-        <w:rPr>
-          <w:lang w:val="fr-CA"/>
-        </w:rPr>
-        <w:t>Les tests sont un type de documentation « exécutable », alors o</w:t>
-      </w:r>
-      <w:r>
-        <w:rPr>
-          <w:lang w:val="fr-CA"/>
-        </w:rPr>
-        <w:t>n attend</w:t>
-      </w:r>
-      <w:r>
-        <w:rPr>
-          <w:lang w:val="fr-CA"/>
-        </w:rPr>
-        <w:t xml:space="preserve"> </w:t>
-      </w:r>
-      <w:r>
-        <w:rPr>
-          <w:lang w:val="fr-CA"/>
-        </w:rPr>
-        <w:t>un pourcentage bas, surtout s’il y a beaucoup de méthodes (et par conséquent beaucoup de complexité)</w:t>
-      </w:r>
-      <w:r>
-        <w:rPr>
-          <w:lang w:val="fr-CA"/>
-        </w:rPr>
-        <w:t xml:space="preserve">. </w:t>
-      </w:r>
-    </w:p>
-    <w:p>
-      <w:pPr>
-        <w:rPr>
-          <w:lang w:val="fr-CA"/>
-        </w:rPr>
-      </w:pPr>
-    </w:p>
-    <w:p>
-      <w:pPr>
+      <w:r>
         <w:rPr>
           <w:i/>
           <w:iCs/>
           <w:lang w:val="fr-CA"/>
         </w:rPr>
-      </w:pPr>
+        <w:t>Q3 :</w:t>
+      </w:r>
       <w:r>
         <w:rPr>
           <w:i/>
           <w:iCs/>
           <w:lang w:val="fr-CA"/>
         </w:rPr>
-        <w:t xml:space="preserve">Q2 : </w:t>
-      </w:r>
-      <w:r>
+        <w:t xml:space="preserve"> </w:t>
+      </w:r>
+      <w:r>
+        <w:rPr>
+          <w:lang w:val="fr-CA"/>
+        </w:rPr>
+        <w:t xml:space="preserve">Pour évaluer la maturité du code nous avons </w:t>
+      </w:r>
+      <w:r>
+        <w:rPr>
+          <w:lang w:val="fr-CA"/>
+        </w:rPr>
+        <w:t>utilisé</w:t>
+      </w:r>
+      <w:r>
+        <w:rPr>
+          <w:lang w:val="fr-CA"/>
+        </w:rPr>
+        <w:t xml:space="preserve"> comme métriques le nombre de jours entre aujourd’hui et des vingt derniers </w:t>
+      </w:r>
+      <w:proofErr w:type="spellStart"/>
+      <w:r>
+        <w:rPr>
+          <w:lang w:val="fr-CA"/>
+        </w:rPr>
+        <w:t>commits</w:t>
+      </w:r>
+      <w:proofErr w:type="spellEnd"/>
+      <w:r>
+        <w:rPr>
+          <w:lang w:val="fr-CA"/>
+        </w:rPr>
+        <w:t xml:space="preserve"> sur le code et le nombre de lignes ajoutées et supprimées de ceux-ci. Si le nombre de jours moyen est très grand, cela nous indique que le projet doit être mature car il n’y pas beaucoup de </w:t>
+      </w:r>
+      <w:r>
+        <w:rPr>
+          <w:lang w:val="fr-CA"/>
+        </w:rPr>
+        <w:t>travail</w:t>
+      </w:r>
+      <w:r>
+        <w:rPr>
+          <w:lang w:val="fr-CA"/>
+        </w:rPr>
+        <w:t xml:space="preserve"> à faire. Le nombre de lignes modifiées vient confirmer le tous. Lorsque ce nombre est grand, cela veut dire que le code est en construction. Peu de ligne de codes indique souvent que seulement des bogues ont été réglés, synonymes souvent de support pour un projet mature.</w:t>
+      </w:r>
+    </w:p>
+    <w:p>
+      <w:pPr>
+        <w:rPr>
+          <w:lang w:val="fr-CA"/>
+        </w:rPr>
+      </w:pPr>
+    </w:p>
+    <w:p>
+      <w:pPr>
         <w:rPr>
           <w:i/>
           <w:iCs/>
           <w:lang w:val="fr-CA"/>
         </w:rPr>
-        <w:t>« La conception est-elle bien modulaire? »</w:t>
-      </w:r>
-    </w:p>
-    <w:p>
-      <w:pPr>
+      </w:pPr>
+      <w:r>
         <w:rPr>
           <w:i/>
           <w:iCs/>
           <w:lang w:val="fr-CA"/>
         </w:rPr>
-      </w:pPr>
-    </w:p>
-    <w:p>
-      <w:pPr>
-        <w:rPr>
-          <w:lang w:val="fr-CA"/>
-        </w:rPr>
-      </w:pPr>
-      <w:r>
-        <w:rPr>
-          <w:lang w:val="fr-CA"/>
-        </w:rPr>
-        <w:t xml:space="preserve">Nous avons choisi de mesurer CSEC et la taille physique des </w:t>
+        <w:t xml:space="preserve">Q4 : </w:t>
+      </w:r>
+      <w:r>
+        <w:rPr>
+          <w:lang w:val="fr-CA"/>
+        </w:rPr>
+        <w:t xml:space="preserve">Nous avons choisi de mesurer le ration taille code / taille test (le plus bas cette valeur, le plus testé le code est) et comme deuxième métrique le pourcentage de </w:t>
       </w:r>
       <w:r>
         <w:rPr>
@@ -298,53 +409,275 @@
         <w:rPr>
           <w:lang w:val="fr-CA"/>
         </w:rPr>
-        <w:t xml:space="preserve"> dans le répertoire main. Si la conception est modulaire on </w:t>
-      </w:r>
-      <w:r>
-        <w:rPr>
-          <w:lang w:val="fr-CA"/>
-        </w:rPr>
-        <w:t>attend</w:t>
-      </w:r>
-      <w:r>
-        <w:rPr>
-          <w:lang w:val="fr-CA"/>
-        </w:rPr>
-        <w:t xml:space="preserve"> à des valeurs base </w:t>
-      </w:r>
-      <w:r>
-        <w:rPr>
-          <w:lang w:val="fr-CA"/>
-        </w:rPr>
-        <w:t xml:space="preserve">pour le CSEC et aussi pour la taille physique (alors chaque </w:t>
-      </w:r>
-      <w:r>
-        <w:rPr>
-          <w:lang w:val="fr-CA"/>
-        </w:rPr>
-        <w:t>classe</w:t>
-      </w:r>
-      <w:r>
-        <w:rPr>
-          <w:lang w:val="fr-CA"/>
-        </w:rPr>
-        <w:t xml:space="preserve"> a une fonctionnalité spécifique). </w:t>
-      </w:r>
-    </w:p>
-    <w:p>
-      <w:pPr>
-        <w:rPr>
-          <w:lang w:val="fr-CA"/>
-        </w:rPr>
-      </w:pPr>
-    </w:p>
-    <w:p>
-      <w:pPr>
+        <w:t xml:space="preserve"> non testée (si le code est bien testé </w:t>
+      </w:r>
+      <w:r>
+        <w:rPr>
+          <w:lang w:val="fr-CA"/>
+        </w:rPr>
+        <w:t>ce pourcentage</w:t>
+      </w:r>
+      <w:r>
+        <w:rPr>
+          <w:lang w:val="fr-CA"/>
+        </w:rPr>
+        <w:t xml:space="preserve"> devrait être bas). </w:t>
+      </w:r>
+      <w:r>
+        <w:rPr>
+          <w:lang w:val="fr-CA"/>
+        </w:rPr>
+        <w:t xml:space="preserve"> </w:t>
+      </w:r>
+    </w:p>
+    <w:p>
+      <w:pPr>
+        <w:rPr>
+          <w:lang w:val="fr-CA"/>
+        </w:rPr>
+      </w:pPr>
+    </w:p>
+    <w:p>
+      <w:pPr>
+        <w:rPr>
+          <w:b/>
+          <w:bCs/>
+          <w:lang w:val="fr-CA"/>
+        </w:rPr>
+      </w:pPr>
+      <w:r>
+        <w:rPr>
+          <w:b/>
+          <w:bCs/>
+          <w:lang w:val="fr-CA"/>
+        </w:rPr>
+        <w:t>Procédure de mesure :</w:t>
+      </w:r>
+    </w:p>
+    <w:p>
+      <w:pPr>
+        <w:rPr>
+          <w:b/>
+          <w:bCs/>
+          <w:lang w:val="fr-CA"/>
+        </w:rPr>
+      </w:pPr>
+    </w:p>
+    <w:p>
+      <w:pPr>
+        <w:rPr>
+          <w:lang w:val="fr-CA"/>
+        </w:rPr>
+      </w:pPr>
+      <w:r>
+        <w:rPr>
+          <w:lang w:val="fr-CA"/>
+        </w:rPr>
+        <w:t xml:space="preserve">Tous les mesures ont été implémenter par nous-même. Durant la prise de mesure, le code prend comme </w:t>
+      </w:r>
+      <w:r>
+        <w:rPr>
+          <w:lang w:val="fr-CA"/>
+        </w:rPr>
+        <w:t>entrée soit seulement</w:t>
+      </w:r>
+      <w:r>
+        <w:rPr>
+          <w:lang w:val="fr-CA"/>
+        </w:rPr>
+        <w:t xml:space="preserve"> le dossier du code</w:t>
+      </w:r>
+      <w:r>
+        <w:rPr>
+          <w:lang w:val="fr-CA"/>
+        </w:rPr>
+        <w:t xml:space="preserve"> source ou soit le </w:t>
+      </w:r>
+      <w:r>
+        <w:rPr>
+          <w:lang w:val="fr-CA"/>
+        </w:rPr>
+        <w:t>dossier</w:t>
+      </w:r>
+      <w:r>
+        <w:rPr>
+          <w:lang w:val="fr-CA"/>
+        </w:rPr>
+        <w:t xml:space="preserve"> du code source et le dossier de test. Chaque métrique </w:t>
+      </w:r>
+      <w:r>
+        <w:rPr>
+          <w:lang w:val="fr-CA"/>
+        </w:rPr>
+        <w:t>évalue chacun des fichier java à l’intérieur. Tous les fichiers non-java ne sont pas pris en compte.</w:t>
+      </w:r>
+    </w:p>
+    <w:p>
+      <w:pPr>
+        <w:rPr>
+          <w:lang w:val="fr-CA"/>
+        </w:rPr>
+      </w:pPr>
+    </w:p>
+    <w:p>
+      <w:pPr>
+        <w:rPr>
+          <w:b/>
+          <w:bCs/>
+          <w:lang w:val="fr-CA"/>
+        </w:rPr>
+      </w:pPr>
+      <w:r>
+        <w:rPr>
+          <w:b/>
+          <w:bCs/>
+          <w:lang w:val="fr-CA"/>
+        </w:rPr>
+        <w:t xml:space="preserve">Réponse </w:t>
+      </w:r>
+      <w:r>
+        <w:rPr>
+          <w:b/>
+          <w:bCs/>
+          <w:lang w:val="fr-CA"/>
+        </w:rPr>
+        <w:t>aux questions</w:t>
+      </w:r>
+      <w:r>
+        <w:rPr>
+          <w:b/>
+          <w:bCs/>
+          <w:lang w:val="fr-CA"/>
+        </w:rPr>
+        <w:t> :</w:t>
+      </w:r>
+    </w:p>
+    <w:p>
+      <w:pPr>
+        <w:rPr>
+          <w:lang w:val="fr-CA"/>
+        </w:rPr>
+      </w:pPr>
+      <w:r>
         <w:rPr>
           <w:i/>
           <w:iCs/>
           <w:lang w:val="fr-CA"/>
         </w:rPr>
+        <w:t xml:space="preserve">Q1 : </w:t>
+      </w:r>
+      <w:r>
+        <w:rPr>
+          <w:lang w:val="fr-CA"/>
+        </w:rPr>
+        <w:t>Il n’y a pas une forte corrélation entre la densité de commentaires et la taille physique du fichier.</w:t>
+      </w:r>
+      <w:r>
+        <w:rPr>
+          <w:lang w:val="fr-CA"/>
+        </w:rPr>
+        <w:t xml:space="preserve"> La densité de commentaires maximale et environ 0.9</w:t>
+      </w:r>
+      <w:r>
+        <w:rPr>
+          <w:lang w:val="fr-CA"/>
+        </w:rPr>
+        <w:t>3</w:t>
+      </w:r>
+      <w:r>
+        <w:rPr>
+          <w:lang w:val="fr-CA"/>
+        </w:rPr>
+        <w:t>, ce qui vaut dire qu’il existe une classe avec beaucoup de commentaires et très peu de code</w:t>
+      </w:r>
+      <w:r>
+        <w:rPr>
+          <w:lang w:val="fr-CA"/>
+        </w:rPr>
+        <w:t xml:space="preserve"> – alors une classe pas complexe</w:t>
+      </w:r>
+      <w:r>
+        <w:rPr>
+          <w:lang w:val="fr-CA"/>
+        </w:rPr>
+        <w:t xml:space="preserve"> mais avec beaucoup de documentation</w:t>
+      </w:r>
+      <w:r>
+        <w:rPr>
+          <w:lang w:val="fr-CA"/>
+        </w:rPr>
+        <w:t>.</w:t>
+      </w:r>
+      <w:r>
+        <w:rPr>
+          <w:lang w:val="fr-CA"/>
+        </w:rPr>
+        <w:t xml:space="preserve"> Aussi</w:t>
+      </w:r>
+      <w:r>
+        <w:rPr>
+          <w:lang w:val="fr-CA"/>
+        </w:rPr>
+        <w:t>,</w:t>
+      </w:r>
+      <w:r>
+        <w:rPr>
+          <w:lang w:val="fr-CA"/>
+        </w:rPr>
+        <w:t xml:space="preserve"> </w:t>
+      </w:r>
+      <w:r>
+        <w:rPr>
+          <w:lang w:val="fr-CA"/>
+        </w:rPr>
+        <w:t xml:space="preserve">environ </w:t>
+      </w:r>
+      <w:r>
+        <w:rPr>
+          <w:lang w:val="fr-CA"/>
+        </w:rPr>
+        <w:t xml:space="preserve">30% des classes du projet </w:t>
+      </w:r>
+      <w:proofErr w:type="spellStart"/>
+      <w:r>
+        <w:rPr>
+          <w:lang w:val="fr-CA"/>
+        </w:rPr>
+        <w:t>jfreechart</w:t>
+      </w:r>
+      <w:proofErr w:type="spellEnd"/>
+      <w:r>
+        <w:rPr>
+          <w:lang w:val="fr-CA"/>
+        </w:rPr>
+        <w:t xml:space="preserve"> ne </w:t>
+      </w:r>
+      <w:r>
+        <w:rPr>
+          <w:lang w:val="fr-CA"/>
+        </w:rPr>
+        <w:lastRenderedPageBreak/>
+        <w:t xml:space="preserve">sont pas testées. </w:t>
+      </w:r>
+      <w:r>
+        <w:rPr>
+          <w:lang w:val="fr-CA"/>
+        </w:rPr>
+        <w:t xml:space="preserve">Au lieu de ces constations, la réponse à la question 1 est non, le niveau de documentation n’est pas approprié pour la complexité. </w:t>
+      </w:r>
+    </w:p>
+    <w:p>
+      <w:pPr>
+        <w:rPr>
+          <w:lang w:val="fr-CA"/>
+        </w:rPr>
+      </w:pPr>
+    </w:p>
+    <w:p>
+      <w:pPr>
+        <w:rPr>
+          <w:lang w:val="fr-CA"/>
+        </w:rPr>
       </w:pPr>
       <w:r>
         <w:rPr>
@@ -352,220 +685,235 @@
           <w:iCs/>
           <w:lang w:val="fr-CA"/>
         </w:rPr>
-        <w:t xml:space="preserve">Q3 : </w:t>
-      </w:r>
+        <w:t xml:space="preserve">Q2 : </w:t>
+      </w:r>
+      <w:r>
+        <w:rPr>
+          <w:lang w:val="fr-CA"/>
+        </w:rPr>
+        <w:t>Les valeurs min et max pour CSEC sont 0 et 267 respectivement. Cependant, la médiane est 9 et la moyenne est environ 16. Ceci indique que même s’il y a des classes avec beaucoup de couplage, la plupart des classes ont un score CSEC assez petit. On voit la même tendance avec la taille physique des fichiers; la plupart des fichiers ont une taille raisonnablement petit</w:t>
+      </w:r>
+      <w:r>
+        <w:rPr>
+          <w:lang w:val="fr-CA"/>
+        </w:rPr>
+        <w:t>e</w:t>
+      </w:r>
+      <w:r>
+        <w:rPr>
+          <w:lang w:val="fr-CA"/>
+        </w:rPr>
+        <w:t xml:space="preserve"> </w:t>
+      </w:r>
+      <w:r>
+        <w:rPr>
+          <w:lang w:val="fr-CA"/>
+        </w:rPr>
+        <w:t xml:space="preserve">(environ 5.6 </w:t>
+      </w:r>
+      <w:proofErr w:type="spellStart"/>
+      <w:r>
+        <w:rPr>
+          <w:lang w:val="fr-CA"/>
+        </w:rPr>
+        <w:t>kB</w:t>
+      </w:r>
+      <w:proofErr w:type="spellEnd"/>
+      <w:r>
+        <w:rPr>
+          <w:lang w:val="fr-CA"/>
+        </w:rPr>
+        <w:t xml:space="preserve">) avec quelques-uns avec une taille beaucoup plus large. Alors en fonction de ces données collectées nous pouvons constater que oui la conception est bien modulaire. </w:t>
+      </w:r>
+    </w:p>
+    <w:p>
+      <w:pPr>
+        <w:jc w:val="both"/>
+        <w:rPr>
+          <w:lang w:val="fr-CA"/>
+        </w:rPr>
+      </w:pPr>
+    </w:p>
+    <w:p>
+      <w:pPr>
+        <w:jc w:val="both"/>
+        <w:rPr>
+          <w:lang w:val="fr-CA"/>
+        </w:rPr>
+      </w:pPr>
       <w:r>
         <w:rPr>
           <w:i/>
           <w:iCs/>
           <w:lang w:val="fr-CA"/>
         </w:rPr>
-        <w:t>« Le code est-il mature? »</w:t>
-      </w:r>
-    </w:p>
-    <w:p>
-      <w:pPr>
+        <w:t xml:space="preserve">Q3 : </w:t>
+      </w:r>
+      <w:r>
+        <w:rPr>
+          <w:lang w:val="fr-CA"/>
+        </w:rPr>
+        <w:t xml:space="preserve">Nous avons comme résultats une médiane de 286 jours entre le moment </w:t>
+      </w:r>
+      <w:r>
+        <w:rPr>
+          <w:lang w:val="fr-CA"/>
+        </w:rPr>
+        <w:t>où</w:t>
+      </w:r>
+      <w:r>
+        <w:rPr>
+          <w:lang w:val="fr-CA"/>
+        </w:rPr>
+        <w:t xml:space="preserve"> nous avons </w:t>
+      </w:r>
+      <w:r>
+        <w:rPr>
+          <w:lang w:val="fr-CA"/>
+        </w:rPr>
+        <w:t>roulé</w:t>
+      </w:r>
+      <w:r>
+        <w:rPr>
+          <w:lang w:val="fr-CA"/>
+        </w:rPr>
+        <w:t xml:space="preserve"> le code et le moment des </w:t>
+      </w:r>
+      <w:proofErr w:type="spellStart"/>
+      <w:r>
+        <w:rPr>
+          <w:lang w:val="fr-CA"/>
+        </w:rPr>
+        <w:t>commits</w:t>
+      </w:r>
+      <w:proofErr w:type="spellEnd"/>
+      <w:r>
+        <w:rPr>
+          <w:lang w:val="fr-CA"/>
+        </w:rPr>
+        <w:t xml:space="preserve">. Nous semblons avoir un code mature car il y a eu peu de code fait durant les derniers jours. De plus, le nombre médian de ligne supprimé est 12.5 et le nombre de lignes ajouté est de 6.5, donc la plus parts de ces </w:t>
+      </w:r>
+      <w:proofErr w:type="spellStart"/>
+      <w:r>
+        <w:rPr>
+          <w:lang w:val="fr-CA"/>
+        </w:rPr>
+        <w:t>commits</w:t>
+      </w:r>
+      <w:proofErr w:type="spellEnd"/>
+      <w:r>
+        <w:rPr>
+          <w:lang w:val="fr-CA"/>
+        </w:rPr>
+        <w:t xml:space="preserve"> était très petit, indiquant une fois de plus un signe de maturité dans le projet</w:t>
+      </w:r>
+      <w:r>
+        <w:rPr>
+          <w:lang w:val="fr-CA"/>
+        </w:rPr>
+        <w:t xml:space="preserve"> et la réponse à la question 3 est oui</w:t>
+      </w:r>
+      <w:r>
+        <w:rPr>
+          <w:lang w:val="fr-CA"/>
+        </w:rPr>
+        <w:t xml:space="preserve">. </w:t>
+      </w:r>
+    </w:p>
+    <w:p>
+      <w:pPr>
+        <w:rPr>
+          <w:lang w:val="fr-CA"/>
+        </w:rPr>
+      </w:pPr>
+    </w:p>
+    <w:p>
+      <w:pPr>
+        <w:jc w:val="both"/>
+        <w:rPr>
+          <w:lang w:val="fr-CA"/>
+        </w:rPr>
+      </w:pPr>
+      <w:r>
         <w:rPr>
           <w:i/>
           <w:iCs/>
           <w:lang w:val="fr-CA"/>
         </w:rPr>
-      </w:pPr>
-    </w:p>
-    <w:p>
-      <w:pPr>
-        <w:rPr>
-          <w:lang w:val="fr-CA"/>
-        </w:rPr>
-      </w:pPr>
-      <w:r>
-        <w:rPr>
-          <w:lang w:val="fr-CA"/>
-        </w:rPr>
-        <w:t xml:space="preserve">… </w:t>
-      </w:r>
-    </w:p>
-    <w:p>
-      <w:pPr>
-        <w:rPr>
-          <w:lang w:val="fr-CA"/>
-        </w:rPr>
-      </w:pPr>
-    </w:p>
-    <w:p>
-      <w:pPr>
-        <w:rPr>
-          <w:i/>
-          <w:iCs/>
-          <w:lang w:val="fr-CA"/>
-        </w:rPr>
-      </w:pPr>
-      <w:r>
-        <w:rPr>
-          <w:i/>
-          <w:iCs/>
-          <w:lang w:val="fr-CA"/>
-        </w:rPr>
         <w:t xml:space="preserve">Q4 : </w:t>
       </w:r>
       <w:r>
         <w:rPr>
-          <w:i/>
-          <w:iCs/>
-          <w:lang w:val="fr-CA"/>
-        </w:rPr>
-        <w:t>« Le code peut-il être testé bien automatiquement? »</w:t>
-      </w:r>
-    </w:p>
-    <w:p>
-      <w:pPr>
-        <w:rPr>
-          <w:i/>
-          <w:iCs/>
-          <w:lang w:val="fr-CA"/>
-        </w:rPr>
-      </w:pPr>
-    </w:p>
-    <w:p>
-      <w:pPr>
-        <w:rPr>
-          <w:lang w:val="fr-CA"/>
-        </w:rPr>
-      </w:pPr>
-      <w:r>
-        <w:rPr>
-          <w:lang w:val="fr-CA"/>
-        </w:rPr>
-        <w:t xml:space="preserve">Nous avons choisi de mesurer le ration taille code / taille test (le plus bas cette valeur, le plus testé le code est) et comme deuxième métrique le pourcentage de </w:t>
-      </w:r>
-      <w:r>
-        <w:rPr>
-          <w:lang w:val="fr-CA"/>
-        </w:rPr>
-        <w:t>classes</w:t>
-      </w:r>
-      <w:r>
-        <w:rPr>
-          <w:lang w:val="fr-CA"/>
-        </w:rPr>
-        <w:t xml:space="preserve"> non testée (si le code est bien testé </w:t>
-      </w:r>
-      <w:r>
-        <w:rPr>
-          <w:lang w:val="fr-CA"/>
-        </w:rPr>
-        <w:t>ce pourcentage</w:t>
-      </w:r>
-      <w:r>
-        <w:rPr>
-          <w:lang w:val="fr-CA"/>
-        </w:rPr>
-        <w:t xml:space="preserve"> devrait être bas). </w:t>
-      </w:r>
-      <w:r>
-        <w:rPr>
-          <w:lang w:val="fr-CA"/>
-        </w:rPr>
-        <w:t xml:space="preserve"> </w:t>
-      </w:r>
-    </w:p>
-    <w:p>
-      <w:pPr>
-        <w:rPr>
-          <w:lang w:val="fr-CA"/>
-        </w:rPr>
-      </w:pPr>
-    </w:p>
-    <w:p>
-      <w:pPr>
-        <w:rPr>
-          <w:lang w:val="fr-CA"/>
-        </w:rPr>
-      </w:pPr>
-    </w:p>
-    <w:p>
-      <w:pPr>
-        <w:rPr>
-          <w:lang w:val="fr-CA"/>
-        </w:rPr>
-      </w:pPr>
-    </w:p>
-    <w:p>
-      <w:pPr>
-        <w:rPr>
-          <w:lang w:val="fr-CA"/>
-        </w:rPr>
-      </w:pPr>
-      <w:r>
-        <w:rPr>
-          <w:lang w:val="fr-CA"/>
-        </w:rPr>
-        <w:t>Réponse à Q1 :</w:t>
-      </w:r>
-    </w:p>
-    <w:p>
-      <w:pPr>
-        <w:rPr>
-          <w:lang w:val="fr-CA"/>
-        </w:rPr>
-      </w:pPr>
-      <w:r>
-        <w:rPr>
-          <w:lang w:val="fr-CA"/>
-        </w:rPr>
-        <w:t>Il n’y a pas une forte corrélation entre la densité de commentaires et la taille physique du fichier.</w:t>
-      </w:r>
-      <w:r>
-        <w:rPr>
-          <w:lang w:val="fr-CA"/>
-        </w:rPr>
-        <w:t xml:space="preserve"> La densité de commentaires maximale et environ 0.9, ce qui vaut dire qu’il existe une classe avec beaucoup de commentaires et très peu de code</w:t>
-      </w:r>
-      <w:r>
-        <w:rPr>
-          <w:lang w:val="fr-CA"/>
-        </w:rPr>
-        <w:t xml:space="preserve"> – alors une classe pas complexe</w:t>
-      </w:r>
-      <w:r>
-        <w:rPr>
-          <w:lang w:val="fr-CA"/>
-        </w:rPr>
-        <w:t>.</w:t>
-      </w:r>
-      <w:r>
-        <w:rPr>
-          <w:lang w:val="fr-CA"/>
-        </w:rPr>
-        <w:t xml:space="preserve"> Aussi</w:t>
-      </w:r>
-      <w:r>
-        <w:rPr>
-          <w:lang w:val="fr-CA"/>
-        </w:rPr>
-        <w:t>,</w:t>
-      </w:r>
-      <w:r>
-        <w:rPr>
-          <w:lang w:val="fr-CA"/>
-        </w:rPr>
-        <w:t xml:space="preserve"> </w:t>
-      </w:r>
-      <w:r>
-        <w:rPr>
-          <w:lang w:val="fr-CA"/>
-        </w:rPr>
-        <w:t xml:space="preserve">environ </w:t>
-      </w:r>
-      <w:r>
-        <w:rPr>
-          <w:lang w:val="fr-CA"/>
-        </w:rPr>
-        <w:t xml:space="preserve">30% des classes du projet </w:t>
+          <w:lang w:val="fr-CA"/>
+        </w:rPr>
+        <w:t xml:space="preserve">Le code semble pourvoir être en grande partie automatiquement tester. Nous avons 31% pour le </w:t>
+      </w:r>
+      <w:r>
+        <w:rPr>
+          <w:lang w:val="fr-CA"/>
+        </w:rPr>
+        <w:t>pourcentage des classes non testées</w:t>
+      </w:r>
+      <w:r>
+        <w:rPr>
+          <w:lang w:val="fr-CA"/>
+        </w:rPr>
+        <w:t xml:space="preserve"> si nous excluons les interfaces, les classes privées et les autres types de fichier java qui ne sont pas des classes. Cette valeur n’est pas catastrophique mais plus proche de 0 aurait été mieux. Pour accompagner cette métrique, nous avions </w:t>
+      </w:r>
+      <w:r>
+        <w:rPr>
+          <w:lang w:val="fr-CA"/>
+        </w:rPr>
+        <w:t>regardé</w:t>
+      </w:r>
+      <w:r>
+        <w:rPr>
+          <w:lang w:val="fr-CA"/>
+        </w:rPr>
+        <w:t xml:space="preserve"> le ratio de taille de code sur taille de test. Elle est un proxy qui nous indiquer si les tests englobent beaucoup de cas. Nous avons comme valeur 2.8 qui </w:t>
+      </w:r>
+      <w:r>
+        <w:rPr>
+          <w:lang w:val="fr-CA"/>
+        </w:rPr>
+        <w:t>… Alors la réponse à la question 4 est oui, la plupart du code est bien testé automatiquement, mais il y a place à amélioration.</w:t>
+      </w:r>
+    </w:p>
+    <w:p>
+      <w:pPr>
+        <w:rPr>
+          <w:lang w:val="fr-CA"/>
+        </w:rPr>
+      </w:pPr>
+    </w:p>
+    <w:p>
+      <w:pPr>
+        <w:rPr>
+          <w:lang w:val="fr-CA"/>
+        </w:rPr>
+      </w:pPr>
+    </w:p>
+    <w:p>
+      <w:pPr>
+        <w:rPr>
+          <w:b/>
+          <w:bCs/>
+          <w:lang w:val="fr-CA"/>
+        </w:rPr>
+      </w:pPr>
+      <w:r>
+        <w:rPr>
+          <w:b/>
+          <w:bCs/>
+          <w:lang w:val="fr-CA"/>
+        </w:rPr>
+        <w:t xml:space="preserve">Niveau de maintenabilité de </w:t>
       </w:r>
       <w:proofErr w:type="spellStart"/>
       <w:r>
         <w:rPr>
+          <w:b/>
+          <w:bCs/>
           <w:lang w:val="fr-CA"/>
         </w:rPr>
         <w:t>jfreechart</w:t>
@@ -573,15 +921,83 @@
       <w:proofErr w:type="spellEnd"/>
       <w:r>
         <w:rPr>
-          <w:lang w:val="fr-CA"/>
-        </w:rPr>
-        <w:t xml:space="preserve"> ne sont pas testées. </w:t>
-      </w:r>
-      <w:r>
-        <w:rPr>
-          <w:lang w:val="fr-CA"/>
-        </w:rPr>
-        <w:t xml:space="preserve">Au lieu de ces constations, la réponse à la question 1 est non, le niveau de documentation n’est pas approprié pour la complexité. </w:t>
+          <w:b/>
+          <w:bCs/>
+          <w:lang w:val="fr-CA"/>
+        </w:rPr>
+        <w:t> :</w:t>
+      </w:r>
+    </w:p>
+    <w:p>
+      <w:pPr>
+        <w:rPr>
+          <w:b/>
+          <w:bCs/>
+          <w:lang w:val="fr-CA"/>
+        </w:rPr>
+      </w:pPr>
+    </w:p>
+    <w:p>
+      <w:pPr>
+        <w:rPr>
+          <w:lang w:val="fr-CA"/>
+        </w:rPr>
+      </w:pPr>
+      <w:r>
+        <w:rPr>
+          <w:lang w:val="fr-CA"/>
+        </w:rPr>
+        <w:t xml:space="preserve">En général le projet </w:t>
+      </w:r>
+      <w:proofErr w:type="spellStart"/>
+      <w:r>
+        <w:rPr>
+          <w:lang w:val="fr-CA"/>
+        </w:rPr>
+        <w:t>jfreechart</w:t>
+      </w:r>
+      <w:proofErr w:type="spellEnd"/>
+      <w:r>
+        <w:rPr>
+          <w:lang w:val="fr-CA"/>
+        </w:rPr>
+        <w:t xml:space="preserve"> est assez maintenable. </w:t>
+      </w:r>
+      <w:r>
+        <w:rPr>
+          <w:lang w:val="fr-CA"/>
+        </w:rPr>
+        <w:t>Le facteur le plus indiquant est le niveau de maturité. Ce projet est vieux mais il y a encore des petits ajustements qui s’effectuent périodiquement, ce qui indique un logiciel encore utilisable après des années. Donc</w:t>
+      </w:r>
+      <w:r>
+        <w:rPr>
+          <w:lang w:val="fr-CA"/>
+        </w:rPr>
+        <w:t xml:space="preserve"> il devait être maintenable pour atteindre ce point</w:t>
+      </w:r>
+      <w:r>
+        <w:rPr>
+          <w:lang w:val="fr-CA"/>
+        </w:rPr>
+        <w:t xml:space="preserve">. On a vu aussi que le code est modulaire et, surtout pour des langages de programmation orientés objet, ceci indique un logiciel maintenable. </w:t>
+      </w:r>
+      <w:r>
+        <w:rPr>
+          <w:lang w:val="fr-CA"/>
+        </w:rPr>
+        <w:t>Le</w:t>
+      </w:r>
+      <w:r>
+        <w:rPr>
+          <w:lang w:val="fr-CA"/>
+        </w:rPr>
+        <w:t xml:space="preserve"> niveau de couverture des tests est également décent. Cela indique encore une fois que le projet est maintenable, car tout changement devrait garantir que les tests existants passent toujours, protégeant ainsi la fonctionnalité du logiciel</w:t>
+      </w:r>
+      <w:r>
+        <w:rPr>
+          <w:lang w:val="fr-CA"/>
+        </w:rPr>
+        <w:t xml:space="preserve">. Même s’il n’y a pas une augmentation de la documentation par rapport à la complexité, le projet reste quand même documenté. Tous ces facteurs mènent à un logiciel maintenable. </w:t>
       </w:r>
     </w:p>
     <w:sectPr>

--- a/IFT3913_TP2_Rapport.docx
+++ b/IFT3913_TP2_Rapport.docx
@@ -1,6 +1,6 @@
 
 <file path=word/document.xml><?xml version="1.0" encoding="utf-8"?>
-<w:document xmlns:wpc="http://schemas.microsoft.com/office/word/2010/wordprocessingCanvas" xmlns:cx="http://schemas.microsoft.com/office/drawing/2014/chartex" xmlns:cx1="http://schemas.microsoft.com/office/drawing/2015/9/8/chartex" xmlns:cx2="http://schemas.microsoft.com/office/drawing/2015/10/21/chartex" xmlns:cx3="http://schemas.microsoft.com/office/drawing/2016/5/9/chartex" xmlns:cx4="http://schemas.microsoft.com/office/drawing/2016/5/10/chartex" xmlns:cx5="http://schemas.microsoft.com/office/drawing/2016/5/11/chartex" xmlns:cx6="http://schemas.microsoft.com/office/drawing/2016/5/12/chartex" xmlns:cx7="http://schemas.microsoft.com/office/drawing/2016/5/13/chartex" xmlns:cx8="http://schemas.microsoft.com/office/drawing/2016/5/14/chartex" xmlns:mc="http://schemas.openxmlformats.org/markup-compatibility/2006" xmlns:aink="http://schemas.microsoft.com/office/drawing/2016/ink" xmlns:am3d="http://schemas.microsoft.com/office/drawing/2017/model3d" xmlns:o="urn:schemas-microsoft-com:office:office" xmlns:oel="http://schemas.microsoft.com/office/2019/extlst" xmlns:r="http://schemas.openxmlformats.org/officeDocument/2006/relationships" xmlns:m="http://schemas.openxmlformats.org/officeDocument/2006/math" xmlns:v="urn:schemas-microsoft-com:vml" xmlns:wp14="http://schemas.microsoft.com/office/word/2010/wordprocessingDrawing" xmlns:wp="http://schemas.openxmlformats.org/drawingml/2006/wordprocessingDrawing" xmlns:w10="urn:schemas-microsoft-com:office:word" xmlns:w="http://schemas.openxmlformats.org/wordprocessingml/2006/main" xmlns:w14="http://schemas.microsoft.com/office/word/2010/wordml" xmlns:w15="http://schemas.microsoft.com/office/word/2012/wordml" xmlns:w16cex="http://schemas.microsoft.com/office/word/2018/wordml/cex" xmlns:w16cid="http://schemas.microsoft.com/office/word/2016/wordml/cid" xmlns:w16="http://schemas.microsoft.com/office/word/2018/wordml" xmlns:w16sdtdh="http://schemas.microsoft.com/office/word/2020/wordml/sdtdatahash" xmlns:w16se="http://schemas.microsoft.com/office/word/2015/wordml/symex" xmlns:wpg="http://schemas.microsoft.com/office/word/2010/wordprocessingGroup" xmlns:wpi="http://schemas.microsoft.com/office/word/2010/wordprocessingInk" xmlns:wne="http://schemas.microsoft.com/office/word/2006/wordml" xmlns:wps="http://schemas.microsoft.com/office/word/2010/wordprocessingShape" mc:Ignorable="w14 w15 w16se w16cid w16 w16cex w16sdtdh wp14">
+<w:document xmlns:wpc="http://schemas.microsoft.com/office/word/2010/wordprocessingCanvas" xmlns:cx="http://schemas.microsoft.com/office/drawing/2014/chartex" xmlns:cx1="http://schemas.microsoft.com/office/drawing/2015/9/8/chartex" xmlns:cx2="http://schemas.microsoft.com/office/drawing/2015/10/21/chartex" xmlns:cx3="http://schemas.microsoft.com/office/drawing/2016/5/9/chartex" xmlns:cx4="http://schemas.microsoft.com/office/drawing/2016/5/10/chartex" xmlns:cx5="http://schemas.microsoft.com/office/drawing/2016/5/11/chartex" xmlns:cx6="http://schemas.microsoft.com/office/drawing/2016/5/12/chartex" xmlns:cx7="http://schemas.microsoft.com/office/drawing/2016/5/13/chartex" xmlns:cx8="http://schemas.microsoft.com/office/drawing/2016/5/14/chartex" xmlns:mc="http://schemas.openxmlformats.org/markup-compatibility/2006" xmlns:aink="http://schemas.microsoft.com/office/drawing/2016/ink" xmlns:am3d="http://schemas.microsoft.com/office/drawing/2017/model3d" xmlns:o="urn:schemas-microsoft-com:office:office" xmlns:r="http://schemas.openxmlformats.org/officeDocument/2006/relationships" xmlns:m="http://schemas.openxmlformats.org/officeDocument/2006/math" xmlns:v="urn:schemas-microsoft-com:vml" xmlns:wp14="http://schemas.microsoft.com/office/word/2010/wordprocessingDrawing" xmlns:wp="http://schemas.openxmlformats.org/drawingml/2006/wordprocessingDrawing" xmlns:w10="urn:schemas-microsoft-com:office:word" xmlns:w="http://schemas.openxmlformats.org/wordprocessingml/2006/main" xmlns:w14="http://schemas.microsoft.com/office/word/2010/wordml" xmlns:w15="http://schemas.microsoft.com/office/word/2012/wordml" xmlns:w16cex="http://schemas.microsoft.com/office/word/2018/wordml/cex" xmlns:w16cid="http://schemas.microsoft.com/office/word/2016/wordml/cid" xmlns:w16="http://schemas.microsoft.com/office/word/2018/wordml" xmlns:w16sdtdh="http://schemas.microsoft.com/office/word/2020/wordml/sdtdatahash" xmlns:w16se="http://schemas.microsoft.com/office/word/2015/wordml/symex" xmlns:wpg="http://schemas.microsoft.com/office/word/2010/wordprocessingGroup" xmlns:wpi="http://schemas.microsoft.com/office/word/2010/wordprocessingInk" xmlns:wne="http://schemas.microsoft.com/office/word/2006/wordml" xmlns:wps="http://schemas.microsoft.com/office/word/2010/wordprocessingShape" mc:Ignorable="w14 w15 w16se w16cid w16 w16cex w16sdtdh wp14">
   <w:body>
     <w:p>
       <w:pPr>
@@ -117,6 +117,7 @@
     </w:p>
     <w:p>
       <w:pPr>
+        <w:jc w:val="both"/>
         <w:rPr>
           <w:i/>
           <w:iCs/>
@@ -141,7 +142,7 @@
         <w:rPr>
           <w:lang w:val="fr-CA"/>
         </w:rPr>
-        <w:t>avons choisi de mesurer la densité de commentaires par rapport à la taille physique d’un</w:t>
+        <w:t>avons choisi de mesurer la densité de commentaires d’un</w:t>
       </w:r>
       <w:r>
         <w:rPr>
@@ -165,7 +166,7 @@
         <w:rPr>
           <w:lang w:val="fr-CA"/>
         </w:rPr>
-        <w:t xml:space="preserve"> comme première métrique. Si le niveau de documentation (densité de commentaires) augmente avec la complexité (taille physique du fichier) alors on attend une corrélation positive entre DC et taille physique. </w:t>
+        <w:t xml:space="preserve"> comme première métrique. Si le niveau de documentation augmente avec la complexité alors on attend une corrélation positive entre DC et taille physique. </w:t>
       </w:r>
       <w:r>
         <w:rPr>
@@ -231,6 +232,7 @@
     </w:p>
     <w:p>
       <w:pPr>
+        <w:jc w:val="both"/>
         <w:rPr>
           <w:i/>
           <w:iCs/>
@@ -247,157 +249,409 @@
       </w:r>
       <w:r>
         <w:rPr>
-          <w:lang w:val="fr-CA"/>
-        </w:rPr>
-        <w:t xml:space="preserve">Nous avons choisi de mesurer CSEC et la taille physique des </w:t>
-      </w:r>
-      <w:r>
-        <w:rPr>
-          <w:lang w:val="fr-CA"/>
-        </w:rPr>
-        <w:t>classes</w:t>
-      </w:r>
-      <w:r>
-        <w:rPr>
-          <w:lang w:val="fr-CA"/>
-        </w:rPr>
-        <w:t xml:space="preserve"> dans le répertoire main. Si la conception est modulaire on </w:t>
-      </w:r>
-      <w:r>
-        <w:rPr>
-          <w:lang w:val="fr-CA"/>
-        </w:rPr>
-        <w:t>attend</w:t>
-      </w:r>
-      <w:r>
-        <w:rPr>
-          <w:lang w:val="fr-CA"/>
-        </w:rPr>
-        <w:t xml:space="preserve"> à des valeurs base </w:t>
-      </w:r>
-      <w:r>
-        <w:rPr>
-          <w:lang w:val="fr-CA"/>
-        </w:rPr>
-        <w:t xml:space="preserve">pour le CSEC et aussi pour la taille physique (alors chaque </w:t>
-      </w:r>
-      <w:r>
-        <w:rPr>
-          <w:lang w:val="fr-CA"/>
-        </w:rPr>
-        <w:t>classe</w:t>
-      </w:r>
-      <w:r>
-        <w:rPr>
-          <w:lang w:val="fr-CA"/>
-        </w:rPr>
-        <w:t xml:space="preserve"> a une fonctionnalité spécifique). </w:t>
-      </w:r>
-    </w:p>
-    <w:p>
-      <w:pPr>
-        <w:rPr>
-          <w:lang w:val="fr-CA"/>
-        </w:rPr>
-      </w:pPr>
-    </w:p>
-    <w:p>
-      <w:pPr>
-        <w:rPr>
           <w:i/>
           <w:iCs/>
           <w:lang w:val="fr-CA"/>
         </w:rPr>
-      </w:pPr>
-      <w:r>
+        <w:t>P</w:t>
+      </w:r>
+      <w:r>
+        <w:rPr>
+          <w:lang w:val="fr-CA"/>
+        </w:rPr>
+        <w:t>our</w:t>
+      </w:r>
+      <w:r>
+        <w:rPr>
+          <w:lang w:val="fr-CA"/>
+        </w:rPr>
+        <w:t xml:space="preserve"> répondre à</w:t>
+      </w:r>
+      <w:r>
+        <w:rPr>
+          <w:lang w:val="fr-CA"/>
+        </w:rPr>
+        <w:t xml:space="preserve"> la deuxième question</w:t>
+      </w:r>
+      <w:r>
+        <w:rPr>
+          <w:lang w:val="fr-CA"/>
+        </w:rPr>
+        <w:t>, n</w:t>
+      </w:r>
+      <w:r>
+        <w:rPr>
+          <w:lang w:val="fr-CA"/>
+        </w:rPr>
+        <w:t xml:space="preserve">ous avons choisi </w:t>
+      </w:r>
+      <w:r>
+        <w:rPr>
+          <w:lang w:val="fr-CA"/>
+        </w:rPr>
+        <w:t xml:space="preserve">comme métrique </w:t>
+      </w:r>
+      <w:r>
+        <w:rPr>
+          <w:lang w:val="fr-CA"/>
+        </w:rPr>
+        <w:t xml:space="preserve">de mesurer CSEC et la taille physique des </w:t>
+      </w:r>
+      <w:r>
+        <w:rPr>
+          <w:lang w:val="fr-CA"/>
+        </w:rPr>
+        <w:t>classes</w:t>
+      </w:r>
+      <w:r>
+        <w:rPr>
+          <w:lang w:val="fr-CA"/>
+        </w:rPr>
+        <w:t xml:space="preserve"> dans le répertoire main</w:t>
+      </w:r>
+      <w:r>
+        <w:rPr>
+          <w:lang w:val="fr-CA"/>
+        </w:rPr>
+        <w:t xml:space="preserve">. </w:t>
+      </w:r>
+      <w:r>
+        <w:rPr>
+          <w:lang w:val="fr-CA"/>
+        </w:rPr>
+        <w:t xml:space="preserve">Si la conception est modulaire on </w:t>
+      </w:r>
+      <w:r>
+        <w:rPr>
+          <w:lang w:val="fr-CA"/>
+        </w:rPr>
+        <w:t>attend</w:t>
+      </w:r>
+      <w:r>
+        <w:rPr>
+          <w:lang w:val="fr-CA"/>
+        </w:rPr>
+        <w:t xml:space="preserve"> à des valeurs base </w:t>
+      </w:r>
+      <w:r>
+        <w:rPr>
+          <w:lang w:val="fr-CA"/>
+        </w:rPr>
+        <w:t xml:space="preserve">pour le CSEC et </w:t>
+      </w:r>
+      <w:r>
+        <w:rPr>
+          <w:lang w:val="fr-CA"/>
+        </w:rPr>
+        <w:t xml:space="preserve">à une petite taille </w:t>
+      </w:r>
+      <w:r>
+        <w:rPr>
+          <w:lang w:val="fr-CA"/>
+        </w:rPr>
+        <w:t>physique (</w:t>
+      </w:r>
+      <w:r>
+        <w:rPr>
+          <w:lang w:val="fr-CA"/>
+        </w:rPr>
+        <w:t xml:space="preserve">cela indiquerait </w:t>
+      </w:r>
+      <w:r>
+        <w:rPr>
+          <w:lang w:val="fr-CA"/>
+        </w:rPr>
+        <w:t xml:space="preserve">que </w:t>
+      </w:r>
+      <w:r>
+        <w:rPr>
+          <w:lang w:val="fr-CA"/>
+        </w:rPr>
+        <w:t>chaque</w:t>
+      </w:r>
+      <w:r>
+        <w:rPr>
+          <w:lang w:val="fr-CA"/>
+        </w:rPr>
+        <w:t xml:space="preserve"> </w:t>
+      </w:r>
+      <w:r>
+        <w:rPr>
+          <w:lang w:val="fr-CA"/>
+        </w:rPr>
+        <w:t>classe</w:t>
+      </w:r>
+      <w:r>
+        <w:rPr>
+          <w:lang w:val="fr-CA"/>
+        </w:rPr>
+        <w:t xml:space="preserve"> a une fonctionnalité spécifique</w:t>
+      </w:r>
+      <w:r>
+        <w:rPr>
+          <w:lang w:val="fr-CA"/>
+        </w:rPr>
+        <w:t>, donc bien sépar</w:t>
+      </w:r>
+      <w:r>
+        <w:rPr>
+          <w:lang w:val="fr-CA"/>
+        </w:rPr>
+        <w:t>ée</w:t>
+      </w:r>
+      <w:r>
+        <w:rPr>
+          <w:lang w:val="fr-CA"/>
+        </w:rPr>
+        <w:t xml:space="preserve"> en module</w:t>
+      </w:r>
+      <w:r>
+        <w:rPr>
+          <w:lang w:val="fr-CA"/>
+        </w:rPr>
+        <w:t xml:space="preserve">). </w:t>
+      </w:r>
+    </w:p>
+    <w:p>
+      <w:pPr>
+        <w:rPr>
+          <w:lang w:val="fr-CA"/>
+        </w:rPr>
+      </w:pPr>
+    </w:p>
+    <w:p>
+      <w:pPr>
+        <w:jc w:val="both"/>
         <w:rPr>
           <w:i/>
           <w:iCs/>
           <w:lang w:val="fr-CA"/>
         </w:rPr>
-        <w:t>Q3 :</w:t>
-      </w:r>
+      </w:pPr>
       <w:r>
         <w:rPr>
           <w:i/>
           <w:iCs/>
           <w:lang w:val="fr-CA"/>
         </w:rPr>
-        <w:t xml:space="preserve"> </w:t>
-      </w:r>
-      <w:r>
-        <w:rPr>
-          <w:lang w:val="fr-CA"/>
-        </w:rPr>
-        <w:t xml:space="preserve">Pour évaluer la maturité du code nous avons </w:t>
-      </w:r>
-      <w:r>
-        <w:rPr>
-          <w:lang w:val="fr-CA"/>
-        </w:rPr>
-        <w:t>utilisé</w:t>
-      </w:r>
-      <w:r>
-        <w:rPr>
-          <w:lang w:val="fr-CA"/>
-        </w:rPr>
-        <w:t xml:space="preserve"> comme métriques le nombre de jours entre aujourd’hui et des vingt derniers </w:t>
-      </w:r>
-      <w:proofErr w:type="spellStart"/>
-      <w:r>
-        <w:rPr>
-          <w:lang w:val="fr-CA"/>
-        </w:rPr>
-        <w:t>commits</w:t>
-      </w:r>
-      <w:proofErr w:type="spellEnd"/>
-      <w:r>
-        <w:rPr>
-          <w:lang w:val="fr-CA"/>
-        </w:rPr>
-        <w:t xml:space="preserve"> sur le code et le nombre de lignes ajoutées et supprimées de ceux-ci. Si le nombre de jours moyen est très grand, cela nous indique que le projet doit être mature car il n’y pas beaucoup de </w:t>
-      </w:r>
-      <w:r>
-        <w:rPr>
-          <w:lang w:val="fr-CA"/>
-        </w:rPr>
-        <w:t>travail</w:t>
-      </w:r>
-      <w:r>
-        <w:rPr>
-          <w:lang w:val="fr-CA"/>
-        </w:rPr>
-        <w:t xml:space="preserve"> à faire. Le nombre de lignes modifiées vient confirmer le tous. Lorsque ce nombre est grand, cela veut dire que le code est en construction. Peu de ligne de codes indique souvent que seulement des bogues ont été réglés, synonymes souvent de support pour un projet mature.</w:t>
-      </w:r>
-    </w:p>
-    <w:p>
-      <w:pPr>
-        <w:rPr>
-          <w:lang w:val="fr-CA"/>
-        </w:rPr>
-      </w:pPr>
-    </w:p>
-    <w:p>
-      <w:pPr>
+        <w:t>Q3 :</w:t>
+      </w:r>
+      <w:r>
         <w:rPr>
           <w:i/>
           <w:iCs/>
           <w:lang w:val="fr-CA"/>
         </w:rPr>
-      </w:pPr>
-      <w:r>
+        <w:t xml:space="preserve"> </w:t>
+      </w:r>
+      <w:r>
+        <w:rPr>
+          <w:lang w:val="fr-CA"/>
+        </w:rPr>
+        <w:t xml:space="preserve">Pour évaluer la maturité du code nous avons utilisé comme métriques le nombre de jours </w:t>
+      </w:r>
+      <w:r>
+        <w:rPr>
+          <w:lang w:val="fr-CA"/>
+        </w:rPr>
+        <w:t xml:space="preserve">depuis les commit et le nombre de lignes modifiées de ces </w:t>
+      </w:r>
+      <w:proofErr w:type="spellStart"/>
+      <w:r>
+        <w:rPr>
+          <w:lang w:val="fr-CA"/>
+        </w:rPr>
+        <w:t>commits</w:t>
+      </w:r>
+      <w:proofErr w:type="spellEnd"/>
+      <w:r>
+        <w:rPr>
+          <w:lang w:val="fr-CA"/>
+        </w:rPr>
+        <w:t xml:space="preserve">. Nous avons </w:t>
+      </w:r>
+      <w:r>
+        <w:rPr>
+          <w:lang w:val="fr-CA"/>
+        </w:rPr>
+        <w:t>utilisé</w:t>
+      </w:r>
+      <w:r>
+        <w:rPr>
+          <w:lang w:val="fr-CA"/>
+        </w:rPr>
+        <w:t xml:space="preserve"> les</w:t>
+      </w:r>
+      <w:r>
+        <w:rPr>
+          <w:lang w:val="fr-CA"/>
+        </w:rPr>
+        <w:t xml:space="preserve"> vingt derniers </w:t>
+      </w:r>
+      <w:proofErr w:type="spellStart"/>
+      <w:r>
+        <w:rPr>
+          <w:lang w:val="fr-CA"/>
+        </w:rPr>
+        <w:t>commits</w:t>
+      </w:r>
+      <w:proofErr w:type="spellEnd"/>
+      <w:r>
+        <w:rPr>
+          <w:lang w:val="fr-CA"/>
+        </w:rPr>
+        <w:t xml:space="preserve"> sur le code et le nombre de lignes ajoutées et supprimées de ceux-ci</w:t>
+      </w:r>
+      <w:r>
+        <w:rPr>
+          <w:lang w:val="fr-CA"/>
+        </w:rPr>
+        <w:t>, pour avoir une bonne visualisation de l’état actuel</w:t>
+      </w:r>
+      <w:r>
+        <w:rPr>
+          <w:lang w:val="fr-CA"/>
+        </w:rPr>
+        <w:t xml:space="preserve">. Si le nombre de jours moyen est très grand, cela nous indique que le projet </w:t>
+      </w:r>
+      <w:r>
+        <w:rPr>
+          <w:lang w:val="fr-CA"/>
+        </w:rPr>
+        <w:t xml:space="preserve">est </w:t>
+      </w:r>
+      <w:r>
+        <w:rPr>
+          <w:lang w:val="fr-CA"/>
+        </w:rPr>
+        <w:t>mature car il n’y pas beaucoup de travail à faire. Le nombre de lignes modifiées vient confirmer le tous. Lorsque ce nombre est grand, cela veut dire que le code est en construction. Peu de ligne de codes indique souvent que seulement des bogues ont été réglés, synonymes souvent de support pour un projet mature.</w:t>
+      </w:r>
+    </w:p>
+    <w:p>
+      <w:pPr>
+        <w:rPr>
+          <w:lang w:val="fr-CA"/>
+        </w:rPr>
+      </w:pPr>
+    </w:p>
+    <w:p>
+      <w:pPr>
+        <w:jc w:val="both"/>
         <w:rPr>
           <w:i/>
           <w:iCs/>
           <w:lang w:val="fr-CA"/>
         </w:rPr>
+      </w:pPr>
+      <w:r>
+        <w:rPr>
+          <w:i/>
+          <w:iCs/>
+          <w:lang w:val="fr-CA"/>
+        </w:rPr>
         <w:t xml:space="preserve">Q4 : </w:t>
       </w:r>
       <w:r>
         <w:rPr>
           <w:lang w:val="fr-CA"/>
         </w:rPr>
-        <w:t xml:space="preserve">Nous avons choisi de mesurer le ration taille code / taille test (le plus bas cette valeur, le plus testé le code est) et comme deuxième métrique le pourcentage de </w:t>
+        <w:t xml:space="preserve">Nous avons choisi de mesurer le ratio taille code </w:t>
+      </w:r>
+      <w:r>
+        <w:rPr>
+          <w:lang w:val="fr-CA"/>
+        </w:rPr>
+        <w:t xml:space="preserve">sur </w:t>
+      </w:r>
+      <w:r>
+        <w:rPr>
+          <w:lang w:val="fr-CA"/>
+        </w:rPr>
+        <w:t xml:space="preserve">taille </w:t>
+      </w:r>
+      <w:r>
+        <w:rPr>
+          <w:lang w:val="fr-CA"/>
+        </w:rPr>
+        <w:t>test.</w:t>
+      </w:r>
+      <w:r>
+        <w:rPr>
+          <w:lang w:val="fr-CA"/>
+        </w:rPr>
+        <w:t xml:space="preserve"> P</w:t>
+      </w:r>
+      <w:r>
+        <w:rPr>
+          <w:lang w:val="fr-CA"/>
+        </w:rPr>
+        <w:t>lus</w:t>
+      </w:r>
+      <w:r>
+        <w:rPr>
+          <w:lang w:val="fr-CA"/>
+        </w:rPr>
+        <w:t xml:space="preserve"> </w:t>
+      </w:r>
+      <w:r>
+        <w:rPr>
+          <w:lang w:val="fr-CA"/>
+        </w:rPr>
+        <w:t>cette valeur</w:t>
+      </w:r>
+      <w:r>
+        <w:rPr>
+          <w:lang w:val="fr-CA"/>
+        </w:rPr>
+        <w:t xml:space="preserve"> est</w:t>
+      </w:r>
+      <w:r>
+        <w:rPr>
+          <w:lang w:val="fr-CA"/>
+        </w:rPr>
+        <w:t xml:space="preserve"> bas</w:t>
+      </w:r>
+      <w:r>
+        <w:rPr>
+          <w:lang w:val="fr-CA"/>
+        </w:rPr>
+        <w:t>se</w:t>
+      </w:r>
+      <w:r>
+        <w:rPr>
+          <w:lang w:val="fr-CA"/>
+        </w:rPr>
+        <w:t xml:space="preserve">, </w:t>
+      </w:r>
+      <w:r>
+        <w:rPr>
+          <w:lang w:val="fr-CA"/>
+        </w:rPr>
+        <w:t>plus</w:t>
+      </w:r>
+      <w:r>
+        <w:rPr>
+          <w:lang w:val="fr-CA"/>
+        </w:rPr>
+        <w:t xml:space="preserve"> le code est bien testé.</w:t>
+      </w:r>
+      <w:r>
+        <w:rPr>
+          <w:lang w:val="fr-CA"/>
+        </w:rPr>
+        <w:t xml:space="preserve"> </w:t>
+      </w:r>
+      <w:r>
+        <w:rPr>
+          <w:lang w:val="fr-CA"/>
+        </w:rPr>
+        <w:t>C</w:t>
+      </w:r>
+      <w:r>
+        <w:rPr>
+          <w:lang w:val="fr-CA"/>
+        </w:rPr>
+        <w:t xml:space="preserve">omme deuxième métrique le pourcentage de </w:t>
       </w:r>
       <w:r>
         <w:rPr>
@@ -409,7 +663,31 @@
         <w:rPr>
           <w:lang w:val="fr-CA"/>
         </w:rPr>
-        <w:t xml:space="preserve"> non testée (si le code est bien testé </w:t>
+        <w:t xml:space="preserve"> non testée</w:t>
+      </w:r>
+      <w:r>
+        <w:rPr>
+          <w:lang w:val="fr-CA"/>
+        </w:rPr>
+        <w:t>. S</w:t>
+      </w:r>
+      <w:r>
+        <w:rPr>
+          <w:lang w:val="fr-CA"/>
+        </w:rPr>
+        <w:t>i le code est bien testé</w:t>
+      </w:r>
+      <w:r>
+        <w:rPr>
+          <w:lang w:val="fr-CA"/>
+        </w:rPr>
+        <w:t>,</w:t>
+      </w:r>
+      <w:r>
+        <w:rPr>
+          <w:lang w:val="fr-CA"/>
+        </w:rPr>
+        <w:t xml:space="preserve"> </w:t>
       </w:r>
       <w:r>
         <w:rPr>
@@ -421,13 +699,43 @@
         <w:rPr>
           <w:lang w:val="fr-CA"/>
         </w:rPr>
-        <w:t xml:space="preserve"> devrait être bas). </w:t>
-      </w:r>
-      <w:r>
-        <w:rPr>
-          <w:lang w:val="fr-CA"/>
-        </w:rPr>
-        <w:t xml:space="preserve"> </w:t>
+        <w:t xml:space="preserve"> devrait être bas</w:t>
+      </w:r>
+      <w:r>
+        <w:rPr>
+          <w:lang w:val="fr-CA"/>
+        </w:rPr>
+        <w:t xml:space="preserve"> car o</w:t>
+      </w:r>
+      <w:r>
+        <w:rPr>
+          <w:lang w:val="fr-CA"/>
+        </w:rPr>
+        <w:t>n s’attend à ce que la plupart des classes publique</w:t>
+      </w:r>
+      <w:r>
+        <w:rPr>
+          <w:lang w:val="fr-CA"/>
+        </w:rPr>
+        <w:t>s</w:t>
+      </w:r>
+      <w:r>
+        <w:rPr>
+          <w:lang w:val="fr-CA"/>
+        </w:rPr>
+        <w:t xml:space="preserve"> ai</w:t>
+      </w:r>
+      <w:r>
+        <w:rPr>
+          <w:lang w:val="fr-CA"/>
+        </w:rPr>
+        <w:t>en</w:t>
+      </w:r>
+      <w:r>
+        <w:rPr>
+          <w:lang w:val="fr-CA"/>
+        </w:rPr>
+        <w:t xml:space="preserve">t des tests. </w:t>
       </w:r>
     </w:p>
     <w:p>
@@ -465,33 +773,73 @@
     </w:p>
     <w:p>
       <w:pPr>
-        <w:rPr>
-          <w:lang w:val="fr-CA"/>
-        </w:rPr>
-      </w:pPr>
-      <w:r>
-        <w:rPr>
-          <w:lang w:val="fr-CA"/>
-        </w:rPr>
-        <w:t xml:space="preserve">Tous les mesures ont été implémenter par nous-même. Durant la prise de mesure, le code prend comme </w:t>
-      </w:r>
-      <w:r>
-        <w:rPr>
-          <w:lang w:val="fr-CA"/>
-        </w:rPr>
-        <w:t>entrée soit seulement</w:t>
-      </w:r>
-      <w:r>
-        <w:rPr>
-          <w:lang w:val="fr-CA"/>
-        </w:rPr>
-        <w:t xml:space="preserve"> le dossier du code</w:t>
-      </w:r>
-      <w:r>
-        <w:rPr>
-          <w:lang w:val="fr-CA"/>
-        </w:rPr>
-        <w:t xml:space="preserve"> source ou soit le </w:t>
+        <w:jc w:val="both"/>
+        <w:rPr>
+          <w:lang w:val="fr-CA"/>
+        </w:rPr>
+      </w:pPr>
+      <w:r>
+        <w:rPr>
+          <w:lang w:val="fr-CA"/>
+        </w:rPr>
+        <w:t>Tous les mesures ont été implémenter par nous-même</w:t>
+      </w:r>
+      <w:r>
+        <w:rPr>
+          <w:lang w:val="fr-CA"/>
+        </w:rPr>
+        <w:t xml:space="preserve"> ( </w:t>
+      </w:r>
+      <w:hyperlink r:id="rId4" w:history="1">
+        <w:r>
+          <w:rPr>
+            <w:rStyle w:val="Hyperlink"/>
+            <w:lang w:val="fr-CA"/>
+          </w:rPr>
+          <w:t>https://github.com/3Pi1416/IFT3913-A-A22-TP2</w:t>
+        </w:r>
+      </w:hyperlink>
+      <w:r>
+        <w:rPr>
+          <w:lang w:val="fr-CA"/>
+        </w:rPr>
+        <w:t xml:space="preserve"> ) </w:t>
+      </w:r>
+      <w:r>
+        <w:rPr>
+          <w:lang w:val="fr-CA"/>
+        </w:rPr>
+        <w:t xml:space="preserve">. Durant la prise de mesure, le code </w:t>
+      </w:r>
+      <w:r>
+        <w:rPr>
+          <w:lang w:val="fr-CA"/>
+        </w:rPr>
+        <w:t xml:space="preserve">prend </w:t>
+      </w:r>
+      <w:r>
+        <w:rPr>
+          <w:lang w:val="fr-CA"/>
+        </w:rPr>
+        <w:t xml:space="preserve">souvent </w:t>
+      </w:r>
+      <w:r>
+        <w:rPr>
+          <w:lang w:val="fr-CA"/>
+        </w:rPr>
+        <w:t xml:space="preserve">comme entrée le dossier du code source </w:t>
+      </w:r>
+      <w:r>
+        <w:rPr>
+          <w:lang w:val="fr-CA"/>
+        </w:rPr>
+        <w:t xml:space="preserve">et quelques fois </w:t>
+      </w:r>
+      <w:r>
+        <w:rPr>
+          <w:lang w:val="fr-CA"/>
+        </w:rPr>
+        <w:t xml:space="preserve">le </w:t>
       </w:r>
       <w:r>
         <w:rPr>
@@ -503,13 +851,31 @@
         <w:rPr>
           <w:lang w:val="fr-CA"/>
         </w:rPr>
-        <w:t xml:space="preserve"> du code source et le dossier de test. Chaque métrique </w:t>
-      </w:r>
-      <w:r>
-        <w:rPr>
-          <w:lang w:val="fr-CA"/>
-        </w:rPr>
-        <w:t>évalue chacun des fichier java à l’intérieur. Tous les fichiers non-java ne sont pas pris en compte.</w:t>
+        <w:t xml:space="preserve"> du code source et le dossier de</w:t>
+      </w:r>
+      <w:r>
+        <w:rPr>
+          <w:lang w:val="fr-CA"/>
+        </w:rPr>
+        <w:t>s</w:t>
+      </w:r>
+      <w:r>
+        <w:rPr>
+          <w:lang w:val="fr-CA"/>
+        </w:rPr>
+        <w:t xml:space="preserve"> test</w:t>
+      </w:r>
+      <w:r>
+        <w:rPr>
+          <w:lang w:val="fr-CA"/>
+        </w:rPr>
+        <w:t>s</w:t>
+      </w:r>
+      <w:r>
+        <w:rPr>
+          <w:lang w:val="fr-CA"/>
+        </w:rPr>
+        <w:t>. Chaque métrique évalue chacun des fichier java à l’intérieur. Tous les fichiers non-java ne sont pas pris en compte.</w:t>
       </w:r>
     </w:p>
     <w:p>
@@ -588,7 +954,14 @@
         <w:rPr>
           <w:lang w:val="fr-CA"/>
         </w:rPr>
-        <w:t>, ce qui vaut dire qu’il existe une classe avec beaucoup de commentaires et très peu de code</w:t>
+        <w:t xml:space="preserve">, ce qui vaut dire qu’il existe une </w:t>
+      </w:r>
+      <w:r>
+        <w:rPr>
+          <w:lang w:val="fr-CA"/>
+        </w:rPr>
+        <w:lastRenderedPageBreak/>
+        <w:t>classe avec beaucoup de commentaires et très peu de code</w:t>
       </w:r>
       <w:r>
         <w:rPr>
@@ -650,14 +1023,7 @@
         <w:rPr>
           <w:lang w:val="fr-CA"/>
         </w:rPr>
-        <w:t xml:space="preserve"> ne </w:t>
-      </w:r>
-      <w:r>
-        <w:rPr>
-          <w:lang w:val="fr-CA"/>
-        </w:rPr>
-        <w:lastRenderedPageBreak/>
-        <w:t xml:space="preserve">sont pas testées. </w:t>
+        <w:t xml:space="preserve"> ne sont pas testées. </w:t>
       </w:r>
       <w:r>
         <w:rPr>
@@ -967,37 +1333,13 @@
         <w:rPr>
           <w:lang w:val="fr-CA"/>
         </w:rPr>
-        <w:t>Le facteur le plus indiquant est le niveau de maturité. Ce projet est vieux mais il y a encore des petits ajustements qui s’effectuent périodiquement, ce qui indique un logiciel encore utilisable après des années. Donc</w:t>
-      </w:r>
-      <w:r>
-        <w:rPr>
-          <w:lang w:val="fr-CA"/>
-        </w:rPr>
-        <w:t xml:space="preserve"> il devait être maintenable pour atteindre ce point</w:t>
-      </w:r>
-      <w:r>
-        <w:rPr>
-          <w:lang w:val="fr-CA"/>
-        </w:rPr>
-        <w:t xml:space="preserve">. On a vu aussi que le code est modulaire et, surtout pour des langages de programmation orientés objet, ceci indique un logiciel maintenable. </w:t>
-      </w:r>
-      <w:r>
-        <w:rPr>
-          <w:lang w:val="fr-CA"/>
-        </w:rPr>
-        <w:t>Le</w:t>
-      </w:r>
-      <w:r>
-        <w:rPr>
-          <w:lang w:val="fr-CA"/>
-        </w:rPr>
-        <w:t xml:space="preserve"> niveau de couverture des tests est également décent. Cela indique encore une fois que le projet est maintenable, car tout changement devrait garantir que les tests existants passent toujours, protégeant ainsi la fonctionnalité du logiciel</w:t>
-      </w:r>
-      <w:r>
-        <w:rPr>
-          <w:lang w:val="fr-CA"/>
-        </w:rPr>
-        <w:t xml:space="preserve">. Même s’il n’y a pas une augmentation de la documentation par rapport à la complexité, le projet reste quand même documenté. Tous ces facteurs mènent à un logiciel maintenable. </w:t>
+        <w:t xml:space="preserve">Le facteur le plus indiquant est le niveau de maturité. Ce projet est vieux mais il y a encore des petits ajustements qui s’effectuent périodiquement, ce qui indique un logiciel encore utilisable après des années. Donc il devait être maintenable pour atteindre ce point. On a vu aussi que le code est modulaire et, surtout pour des langages de programmation orientés objet, ceci indique un logiciel maintenable. </w:t>
+      </w:r>
+      <w:r>
+        <w:rPr>
+          <w:lang w:val="fr-CA"/>
+        </w:rPr>
+        <w:t xml:space="preserve">Le niveau de couverture des tests est également décent. Cela indique encore une fois que le projet est maintenable, car tout changement devrait garantir que les tests existants passent toujours, protégeant ainsi la fonctionnalité du logiciel. Même s’il n’y a pas une augmentation de la documentation par rapport à la complexité, le projet reste quand même documenté. Tous ces facteurs mènent à un logiciel maintenable. </w:t>
       </w:r>
     </w:p>
     <w:sectPr>
@@ -1432,6 +1774,29 @@
     <w:semiHidden/>
     <w:unhideWhenUsed/>
   </w:style>
+  <w:style w:type="character" w:styleId="Hyperlink">
+    <w:name w:val="Hyperlink"/>
+    <w:basedOn w:val="DefaultParagraphFont"/>
+    <w:uiPriority w:val="99"/>
+    <w:unhideWhenUsed/>
+    <w:rsid w:val="009E7D6D"/>
+    <w:rPr>
+      <w:color w:val="0563C1" w:themeColor="hyperlink"/>
+      <w:u w:val="single"/>
+    </w:rPr>
+  </w:style>
+  <w:style w:type="character" w:styleId="UnresolvedMention">
+    <w:name w:val="Unresolved Mention"/>
+    <w:basedOn w:val="DefaultParagraphFont"/>
+    <w:uiPriority w:val="99"/>
+    <w:semiHidden/>
+    <w:unhideWhenUsed/>
+    <w:rsid w:val="009E7D6D"/>
+    <w:rPr>
+      <w:color w:val="605E5C"/>
+      <w:shd w:val="clear" w:color="auto" w:fill="E1DFDD"/>
+    </w:rPr>
+  </w:style>
 </w:styles>
 </file>
 

--- a/IFT3913_TP2_Rapport.docx
+++ b/IFT3913_TP2_Rapport.docx
@@ -172,6 +172,12 @@
         <w:rPr>
           <w:lang w:val="fr-CA"/>
         </w:rPr>
+        <w:t xml:space="preserve">Une ligne sur 3 à une ligne sur 2 de commentaire est une bonne densité de commentaire. </w:t>
+      </w:r>
+      <w:r>
+        <w:rPr>
+          <w:lang w:val="fr-CA"/>
+        </w:rPr>
         <w:t xml:space="preserve">Comme deuxième métrique nous avons utilisé </w:t>
       </w:r>
       <w:r>
@@ -221,6 +227,12 @@
           <w:lang w:val="fr-CA"/>
         </w:rPr>
         <w:t xml:space="preserve">. </w:t>
+      </w:r>
+      <w:r>
+        <w:rPr>
+          <w:lang w:val="fr-CA"/>
+        </w:rPr>
+        <w:t>On souhaite se rapproche le plus de 0 classe non testée.</w:t>
       </w:r>
     </w:p>
     <w:p>
@@ -259,25 +271,7 @@
         <w:rPr>
           <w:lang w:val="fr-CA"/>
         </w:rPr>
-        <w:t>our</w:t>
-      </w:r>
-      <w:r>
-        <w:rPr>
-          <w:lang w:val="fr-CA"/>
-        </w:rPr>
-        <w:t xml:space="preserve"> répondre à</w:t>
-      </w:r>
-      <w:r>
-        <w:rPr>
-          <w:lang w:val="fr-CA"/>
-        </w:rPr>
-        <w:t xml:space="preserve"> la deuxième question</w:t>
-      </w:r>
-      <w:r>
-        <w:rPr>
-          <w:lang w:val="fr-CA"/>
-        </w:rPr>
-        <w:t>, n</w:t>
+        <w:t>our répondre à la deuxième question, n</w:t>
       </w:r>
       <w:r>
         <w:rPr>
@@ -337,13 +331,19 @@
         <w:rPr>
           <w:lang w:val="fr-CA"/>
         </w:rPr>
-        <w:t xml:space="preserve">pour le CSEC et </w:t>
-      </w:r>
-      <w:r>
-        <w:rPr>
-          <w:lang w:val="fr-CA"/>
-        </w:rPr>
-        <w:t xml:space="preserve">à une petite taille </w:t>
+        <w:t>pour le CSEC</w:t>
+      </w:r>
+      <w:r>
+        <w:rPr>
+          <w:lang w:val="fr-CA"/>
+        </w:rPr>
+        <w:t>. En considérant des classes utiles, les interface et les classes abstrait, environs un couplage de 10 serait raisonnable. U</w:t>
+      </w:r>
+      <w:r>
+        <w:rPr>
+          <w:lang w:val="fr-CA"/>
+        </w:rPr>
+        <w:t xml:space="preserve">ne petite taille </w:t>
       </w:r>
       <w:r>
         <w:rPr>
@@ -512,7 +512,31 @@
         <w:rPr>
           <w:lang w:val="fr-CA"/>
         </w:rPr>
-        <w:t xml:space="preserve">. Si le nombre de jours moyen est très grand, cela nous indique que le projet </w:t>
+        <w:t xml:space="preserve">. Si le nombre de jours </w:t>
+      </w:r>
+      <w:r>
+        <w:rPr>
+          <w:lang w:val="fr-CA"/>
+        </w:rPr>
+        <w:t xml:space="preserve">(moyenne ou médiane) </w:t>
+      </w:r>
+      <w:r>
+        <w:rPr>
+          <w:lang w:val="fr-CA"/>
+        </w:rPr>
+        <w:t>est très grand</w:t>
+      </w:r>
+      <w:r>
+        <w:rPr>
+          <w:lang w:val="fr-CA"/>
+        </w:rPr>
+        <w:t>, soit plus de 100</w:t>
+      </w:r>
+      <w:r>
+        <w:rPr>
+          <w:lang w:val="fr-CA"/>
+        </w:rPr>
+        <w:t xml:space="preserve">, cela nous indique que le projet </w:t>
       </w:r>
       <w:r>
         <w:rPr>
@@ -525,6 +549,32 @@
           <w:lang w:val="fr-CA"/>
         </w:rPr>
         <w:t>mature car il n’y pas beaucoup de travail à faire. Le nombre de lignes modifiées vient confirmer le tous. Lorsque ce nombre est grand, cela veut dire que le code est en construction. Peu de ligne de codes indique souvent que seulement des bogues ont été réglés, synonymes souvent de support pour un projet mature.</w:t>
+      </w:r>
+      <w:r>
+        <w:rPr>
+          <w:lang w:val="fr-CA"/>
+        </w:rPr>
+        <w:t xml:space="preserve"> Des modifications de moins 50 lignes semble très raisonnable. 50 </w:t>
+      </w:r>
+      <w:proofErr w:type="gramStart"/>
+      <w:r>
+        <w:rPr>
+          <w:lang w:val="fr-CA"/>
+        </w:rPr>
+        <w:t>ligne</w:t>
+      </w:r>
+      <w:proofErr w:type="gramEnd"/>
+      <w:r>
+        <w:rPr>
+          <w:lang w:val="fr-CA"/>
+        </w:rPr>
+        <w:t xml:space="preserve"> peut être un changement de 2 ou 3 classes</w:t>
+      </w:r>
+      <w:r>
+        <w:rPr>
+          <w:lang w:val="fr-CA"/>
+        </w:rPr>
+        <w:t>, donc une correction de quelques choses.</w:t>
       </w:r>
     </w:p>
     <w:p>
@@ -645,6 +695,40 @@
         <w:rPr>
           <w:lang w:val="fr-CA"/>
         </w:rPr>
+        <w:t xml:space="preserve">Selon </w:t>
+      </w:r>
+      <w:proofErr w:type="gramStart"/>
+      <w:r>
+        <w:rPr>
+          <w:lang w:val="fr-CA"/>
+        </w:rPr>
+        <w:t>de opinion</w:t>
+      </w:r>
+      <w:proofErr w:type="gramEnd"/>
+      <w:r>
+        <w:rPr>
+          <w:lang w:val="fr-CA"/>
+        </w:rPr>
+        <w:t xml:space="preserve"> de d’autres développeur sur </w:t>
+      </w:r>
+      <w:proofErr w:type="spellStart"/>
+      <w:r>
+        <w:rPr>
+          <w:lang w:val="fr-CA"/>
+        </w:rPr>
+        <w:t>stackoverflow</w:t>
+      </w:r>
+      <w:proofErr w:type="spellEnd"/>
+      <w:r>
+        <w:rPr>
+          <w:lang w:val="fr-CA"/>
+        </w:rPr>
+        <w:t xml:space="preserve">, un ratio de 3 est un valeur qui revient souvent dans des projet bien implémenter. </w:t>
+      </w:r>
+      <w:r>
+        <w:rPr>
+          <w:lang w:val="fr-CA"/>
+        </w:rPr>
         <w:t>C</w:t>
       </w:r>
       <w:r>
@@ -736,6 +820,12 @@
           <w:lang w:val="fr-CA"/>
         </w:rPr>
         <w:t xml:space="preserve">t des tests. </w:t>
+      </w:r>
+      <w:r>
+        <w:rPr>
+          <w:lang w:val="fr-CA"/>
+        </w:rPr>
+        <w:t>On veut être proche de 0 le plus possible.</w:t>
       </w:r>
     </w:p>
     <w:p>
@@ -764,15 +854,6 @@
     </w:p>
     <w:p>
       <w:pPr>
-        <w:rPr>
-          <w:b/>
-          <w:bCs/>
-          <w:lang w:val="fr-CA"/>
-        </w:rPr>
-      </w:pPr>
-    </w:p>
-    <w:p>
-      <w:pPr>
         <w:jc w:val="both"/>
         <w:rPr>
           <w:lang w:val="fr-CA"/>
@@ -790,7 +871,7 @@
         </w:rPr>
         <w:t xml:space="preserve"> ( </w:t>
       </w:r>
-      <w:hyperlink r:id="rId4" w:history="1">
+      <w:hyperlink r:id="rId5" w:history="1">
         <w:r>
           <w:rPr>
             <w:rStyle w:val="Hyperlink"/>
@@ -833,7 +914,14 @@
         <w:rPr>
           <w:lang w:val="fr-CA"/>
         </w:rPr>
-        <w:t xml:space="preserve">et quelques fois </w:t>
+        <w:t xml:space="preserve">et </w:t>
+      </w:r>
+      <w:r>
+        <w:rPr>
+          <w:lang w:val="fr-CA"/>
+        </w:rPr>
+        <w:lastRenderedPageBreak/>
+        <w:t xml:space="preserve">quelques fois </w:t>
       </w:r>
       <w:r>
         <w:rPr>
@@ -920,6 +1008,7 @@
     </w:p>
     <w:p>
       <w:pPr>
+        <w:jc w:val="both"/>
         <w:rPr>
           <w:lang w:val="fr-CA"/>
         </w:rPr>
@@ -930,171 +1019,145 @@
           <w:iCs/>
           <w:lang w:val="fr-CA"/>
         </w:rPr>
-        <w:t xml:space="preserve">Q1 : </w:t>
-      </w:r>
-      <w:r>
-        <w:rPr>
-          <w:lang w:val="fr-CA"/>
-        </w:rPr>
-        <w:t>Il n’y a pas une forte corrélation entre la densité de commentaires et la taille physique du fichier.</w:t>
-      </w:r>
-      <w:r>
-        <w:rPr>
-          <w:lang w:val="fr-CA"/>
-        </w:rPr>
-        <w:t xml:space="preserve"> La densité de commentaires maximale et environ 0.9</w:t>
-      </w:r>
-      <w:r>
-        <w:rPr>
-          <w:lang w:val="fr-CA"/>
-        </w:rPr>
-        <w:t>3</w:t>
-      </w:r>
-      <w:r>
-        <w:rPr>
-          <w:lang w:val="fr-CA"/>
-        </w:rPr>
-        <w:t xml:space="preserve">, ce qui vaut dire qu’il existe une </w:t>
-      </w:r>
-      <w:r>
-        <w:rPr>
-          <w:lang w:val="fr-CA"/>
-        </w:rPr>
-        <w:lastRenderedPageBreak/>
-        <w:t>classe avec beaucoup de commentaires et très peu de code</w:t>
-      </w:r>
-      <w:r>
-        <w:rPr>
-          <w:lang w:val="fr-CA"/>
-        </w:rPr>
-        <w:t xml:space="preserve"> – alors une classe pas complexe</w:t>
-      </w:r>
-      <w:r>
-        <w:rPr>
-          <w:lang w:val="fr-CA"/>
-        </w:rPr>
-        <w:t xml:space="preserve"> mais avec beaucoup de documentation</w:t>
-      </w:r>
-      <w:r>
-        <w:rPr>
-          <w:lang w:val="fr-CA"/>
-        </w:rPr>
-        <w:t>.</w:t>
-      </w:r>
-      <w:r>
-        <w:rPr>
-          <w:lang w:val="fr-CA"/>
-        </w:rPr>
-        <w:t xml:space="preserve"> Aussi</w:t>
-      </w:r>
-      <w:r>
-        <w:rPr>
-          <w:lang w:val="fr-CA"/>
-        </w:rPr>
-        <w:t>,</w:t>
-      </w:r>
-      <w:r>
-        <w:rPr>
-          <w:lang w:val="fr-CA"/>
-        </w:rPr>
-        <w:t xml:space="preserve"> </w:t>
-      </w:r>
-      <w:r>
-        <w:rPr>
-          <w:lang w:val="fr-CA"/>
-        </w:rPr>
-        <w:t xml:space="preserve">environ </w:t>
-      </w:r>
-      <w:r>
-        <w:rPr>
-          <w:lang w:val="fr-CA"/>
-        </w:rPr>
-        <w:t xml:space="preserve">30% des classes du projet </w:t>
-      </w:r>
-      <w:proofErr w:type="spellStart"/>
-      <w:r>
-        <w:rPr>
-          <w:lang w:val="fr-CA"/>
-        </w:rPr>
-        <w:t>jfreechart</w:t>
-      </w:r>
-      <w:proofErr w:type="spellEnd"/>
-      <w:r>
-        <w:rPr>
-          <w:lang w:val="fr-CA"/>
-        </w:rPr>
-        <w:t xml:space="preserve"> ne sont pas testées. </w:t>
-      </w:r>
-      <w:r>
-        <w:rPr>
-          <w:lang w:val="fr-CA"/>
-        </w:rPr>
-        <w:t xml:space="preserve">Au lieu de ces constations, la réponse à la question 1 est non, le niveau de documentation n’est pas approprié pour la complexité. </w:t>
-      </w:r>
-    </w:p>
-    <w:p>
-      <w:pPr>
-        <w:rPr>
-          <w:lang w:val="fr-CA"/>
-        </w:rPr>
-      </w:pPr>
-    </w:p>
-    <w:p>
-      <w:pPr>
-        <w:rPr>
-          <w:lang w:val="fr-CA"/>
-        </w:rPr>
-      </w:pPr>
+        <w:t>Q</w:t>
+      </w:r>
+      <w:proofErr w:type="gramStart"/>
       <w:r>
         <w:rPr>
           <w:i/>
           <w:iCs/>
           <w:lang w:val="fr-CA"/>
         </w:rPr>
-        <w:t xml:space="preserve">Q2 : </w:t>
-      </w:r>
-      <w:r>
-        <w:rPr>
-          <w:lang w:val="fr-CA"/>
-        </w:rPr>
-        <w:t>Les valeurs min et max pour CSEC sont 0 et 267 respectivement. Cependant, la médiane est 9 et la moyenne est environ 16. Ceci indique que même s’il y a des classes avec beaucoup de couplage, la plupart des classes ont un score CSEC assez petit. On voit la même tendance avec la taille physique des fichiers; la plupart des fichiers ont une taille raisonnablement petit</w:t>
-      </w:r>
-      <w:r>
-        <w:rPr>
-          <w:lang w:val="fr-CA"/>
-        </w:rPr>
-        <w:t>e</w:t>
-      </w:r>
-      <w:r>
-        <w:rPr>
-          <w:lang w:val="fr-CA"/>
-        </w:rPr>
-        <w:t xml:space="preserve"> </w:t>
-      </w:r>
-      <w:r>
-        <w:rPr>
-          <w:lang w:val="fr-CA"/>
-        </w:rPr>
-        <w:t xml:space="preserve">(environ 5.6 </w:t>
+        <w:t>1 :</w:t>
+      </w:r>
+      <w:r>
+        <w:rPr>
+          <w:lang w:val="fr-CA"/>
+        </w:rPr>
+        <w:t>.</w:t>
+      </w:r>
+      <w:proofErr w:type="gramEnd"/>
+      <w:r>
+        <w:rPr>
+          <w:lang w:val="fr-CA"/>
+        </w:rPr>
+        <w:t xml:space="preserve"> La densité de commentaires maximale et environ 0.9</w:t>
+      </w:r>
+      <w:r>
+        <w:rPr>
+          <w:lang w:val="fr-CA"/>
+        </w:rPr>
+        <w:t>3</w:t>
+      </w:r>
+      <w:r>
+        <w:rPr>
+          <w:lang w:val="fr-CA"/>
+        </w:rPr>
+        <w:t>, ce qui vaut dire qu’il existe une classe avec beaucoup de commentaires et très peu de code</w:t>
+      </w:r>
+      <w:r>
+        <w:rPr>
+          <w:lang w:val="fr-CA"/>
+        </w:rPr>
+        <w:t>, mais le graphique nous montre que celle-ci se retrouve dans une classe avec peu de code</w:t>
+      </w:r>
+      <w:r>
+        <w:rPr>
+          <w:lang w:val="fr-CA"/>
+        </w:rPr>
+        <w:t>, donc une données aberrante</w:t>
+      </w:r>
+      <w:r>
+        <w:rPr>
+          <w:lang w:val="fr-CA"/>
+        </w:rPr>
+        <w:t xml:space="preserve">, surtout en regardant la régression en </w:t>
+      </w:r>
+      <w:proofErr w:type="gramStart"/>
+      <w:r>
+        <w:rPr>
+          <w:lang w:val="fr-CA"/>
+        </w:rPr>
+        <w:t>annexe</w:t>
+      </w:r>
+      <w:r>
+        <w:rPr>
+          <w:lang w:val="fr-CA"/>
+        </w:rPr>
+        <w:t xml:space="preserve"> .</w:t>
+      </w:r>
+      <w:proofErr w:type="gramEnd"/>
+      <w:r>
+        <w:rPr>
+          <w:lang w:val="fr-CA"/>
+        </w:rPr>
+        <w:t xml:space="preserve"> La médian de la densité est de 0.6 ce qui nous indique que le code est très bien </w:t>
+      </w:r>
+      <w:r>
+        <w:rPr>
+          <w:lang w:val="fr-CA"/>
+        </w:rPr>
+        <w:t>commenté</w:t>
+      </w:r>
+      <w:r>
+        <w:rPr>
+          <w:lang w:val="fr-CA"/>
+        </w:rPr>
+        <w:t>.</w:t>
+      </w:r>
+      <w:r>
+        <w:rPr>
+          <w:lang w:val="fr-CA"/>
+        </w:rPr>
+        <w:t xml:space="preserve"> Seulement</w:t>
+      </w:r>
+      <w:r>
+        <w:rPr>
+          <w:lang w:val="fr-CA"/>
+        </w:rPr>
+        <w:t xml:space="preserve"> 30% des classes du projet </w:t>
       </w:r>
       <w:proofErr w:type="spellStart"/>
       <w:r>
         <w:rPr>
           <w:lang w:val="fr-CA"/>
         </w:rPr>
-        <w:t>kB</w:t>
+        <w:t>jfreechart</w:t>
       </w:r>
       <w:proofErr w:type="spellEnd"/>
       <w:r>
         <w:rPr>
           <w:lang w:val="fr-CA"/>
         </w:rPr>
-        <w:t xml:space="preserve">) avec quelques-uns avec une taille beaucoup plus large. Alors en fonction de ces données collectées nous pouvons constater que oui la conception est bien modulaire. </w:t>
-      </w:r>
-    </w:p>
-    <w:p>
-      <w:pPr>
-        <w:jc w:val="both"/>
+        <w:t xml:space="preserve"> ne sont pas testées. </w:t>
+      </w:r>
+      <w:r>
+        <w:rPr>
+          <w:lang w:val="fr-CA"/>
+        </w:rPr>
+        <w:t>Grâce à</w:t>
+      </w:r>
+      <w:r>
+        <w:rPr>
+          <w:lang w:val="fr-CA"/>
+        </w:rPr>
+        <w:t xml:space="preserve"> ces constations,</w:t>
+      </w:r>
+      <w:r>
+        <w:rPr>
+          <w:lang w:val="fr-CA"/>
+        </w:rPr>
+        <w:t xml:space="preserve"> nous pensons que</w:t>
+      </w:r>
+      <w:r>
+        <w:rPr>
+          <w:lang w:val="fr-CA"/>
+        </w:rPr>
+        <w:t xml:space="preserve"> le niveau de documentation est approprié pour la complexité. </w:t>
+      </w:r>
+    </w:p>
+    <w:p>
+      <w:pPr>
         <w:rPr>
           <w:lang w:val="fr-CA"/>
         </w:rPr>
@@ -1113,71 +1176,57 @@
           <w:iCs/>
           <w:lang w:val="fr-CA"/>
         </w:rPr>
-        <w:t xml:space="preserve">Q3 : </w:t>
-      </w:r>
-      <w:r>
-        <w:rPr>
-          <w:lang w:val="fr-CA"/>
-        </w:rPr>
-        <w:t xml:space="preserve">Nous avons comme résultats une médiane de 286 jours entre le moment </w:t>
-      </w:r>
-      <w:r>
-        <w:rPr>
-          <w:lang w:val="fr-CA"/>
-        </w:rPr>
-        <w:t>où</w:t>
-      </w:r>
-      <w:r>
-        <w:rPr>
-          <w:lang w:val="fr-CA"/>
-        </w:rPr>
-        <w:t xml:space="preserve"> nous avons </w:t>
-      </w:r>
-      <w:r>
-        <w:rPr>
-          <w:lang w:val="fr-CA"/>
-        </w:rPr>
-        <w:t>roulé</w:t>
-      </w:r>
-      <w:r>
-        <w:rPr>
-          <w:lang w:val="fr-CA"/>
-        </w:rPr>
-        <w:t xml:space="preserve"> le code et le moment des </w:t>
+        <w:t xml:space="preserve">Q2 : </w:t>
+      </w:r>
+      <w:r>
+        <w:rPr>
+          <w:lang w:val="fr-CA"/>
+        </w:rPr>
+        <w:t>Les valeurs min et max pour CSEC sont 0 et 267 respectivement. Cependant, la médiane est 9 et la moyenne est environ 16. Ceci indique que même s’il y a des classes avec beaucoup de couplage, la plupart des classes ont un score CSEC assez petit. On voit la même tendance avec la taille physique des fichiers; la plupart des fichiers ont une taille raisonnablement petit</w:t>
+      </w:r>
+      <w:r>
+        <w:rPr>
+          <w:lang w:val="fr-CA"/>
+        </w:rPr>
+        <w:t>e</w:t>
+      </w:r>
+      <w:r>
+        <w:rPr>
+          <w:lang w:val="fr-CA"/>
+        </w:rPr>
+        <w:t xml:space="preserve"> </w:t>
+      </w:r>
+      <w:r>
+        <w:rPr>
+          <w:lang w:val="fr-CA"/>
+        </w:rPr>
+        <w:t xml:space="preserve">(environ 5.6 </w:t>
       </w:r>
       <w:proofErr w:type="spellStart"/>
       <w:r>
         <w:rPr>
           <w:lang w:val="fr-CA"/>
         </w:rPr>
-        <w:t>commits</w:t>
+        <w:t>kB</w:t>
       </w:r>
       <w:proofErr w:type="spellEnd"/>
       <w:r>
         <w:rPr>
           <w:lang w:val="fr-CA"/>
         </w:rPr>
-        <w:t xml:space="preserve">. Nous semblons avoir un code mature car il y a eu peu de code fait durant les derniers jours. De plus, le nombre médian de ligne supprimé est 12.5 et le nombre de lignes ajouté est de 6.5, donc la plus parts de ces </w:t>
-      </w:r>
-      <w:proofErr w:type="spellStart"/>
-      <w:r>
-        <w:rPr>
-          <w:lang w:val="fr-CA"/>
-        </w:rPr>
-        <w:t>commits</w:t>
-      </w:r>
-      <w:proofErr w:type="spellEnd"/>
-      <w:r>
-        <w:rPr>
-          <w:lang w:val="fr-CA"/>
-        </w:rPr>
-        <w:t xml:space="preserve"> était très petit, indiquant une fois de plus un signe de maturité dans le projet</w:t>
-      </w:r>
-      <w:r>
-        <w:rPr>
-          <w:lang w:val="fr-CA"/>
-        </w:rPr>
-        <w:t xml:space="preserve"> et la réponse à la question 3 est oui</w:t>
+        <w:t>) avec quelques-uns avec une taille beaucoup plus large. Alors en fonction de ces données collectées nous pouvons constater que oui la conception est bien modulaire</w:t>
+      </w:r>
+      <w:r>
+        <w:rPr>
+          <w:lang w:val="fr-CA"/>
+        </w:rPr>
+        <w:t xml:space="preserve"> sauf quelques cas </w:t>
+      </w:r>
+      <w:r>
+        <w:rPr>
+          <w:lang w:val="fr-CA"/>
+        </w:rPr>
+        <w:t>exceptionnels</w:t>
       </w:r>
       <w:r>
         <w:rPr>
@@ -1188,6 +1237,7 @@
     </w:p>
     <w:p>
       <w:pPr>
+        <w:jc w:val="both"/>
         <w:rPr>
           <w:lang w:val="fr-CA"/>
         </w:rPr>
@@ -1206,13 +1256,112 @@
           <w:iCs/>
           <w:lang w:val="fr-CA"/>
         </w:rPr>
+        <w:t xml:space="preserve">Q3 : </w:t>
+      </w:r>
+      <w:r>
+        <w:rPr>
+          <w:lang w:val="fr-CA"/>
+        </w:rPr>
+        <w:t xml:space="preserve">Nous avons comme résultats une médiane de 286 jours entre le moment </w:t>
+      </w:r>
+      <w:r>
+        <w:rPr>
+          <w:lang w:val="fr-CA"/>
+        </w:rPr>
+        <w:t>où</w:t>
+      </w:r>
+      <w:r>
+        <w:rPr>
+          <w:lang w:val="fr-CA"/>
+        </w:rPr>
+        <w:t xml:space="preserve"> nous avons </w:t>
+      </w:r>
+      <w:r>
+        <w:rPr>
+          <w:lang w:val="fr-CA"/>
+        </w:rPr>
+        <w:t>roulé</w:t>
+      </w:r>
+      <w:r>
+        <w:rPr>
+          <w:lang w:val="fr-CA"/>
+        </w:rPr>
+        <w:t xml:space="preserve"> le code et le moment des </w:t>
+      </w:r>
+      <w:proofErr w:type="spellStart"/>
+      <w:r>
+        <w:rPr>
+          <w:lang w:val="fr-CA"/>
+        </w:rPr>
+        <w:t>commits</w:t>
+      </w:r>
+      <w:proofErr w:type="spellEnd"/>
+      <w:r>
+        <w:rPr>
+          <w:lang w:val="fr-CA"/>
+        </w:rPr>
+        <w:t xml:space="preserve">. Nous semblons avoir un code mature car il y a eu peu de code fait durant les derniers jours. De plus, le nombre médian de ligne supprimé est 12.5 et le nombre de lignes ajouté est de 6.5, donc la plus parts de ces </w:t>
+      </w:r>
+      <w:proofErr w:type="spellStart"/>
+      <w:r>
+        <w:rPr>
+          <w:lang w:val="fr-CA"/>
+        </w:rPr>
+        <w:t>commits</w:t>
+      </w:r>
+      <w:proofErr w:type="spellEnd"/>
+      <w:r>
+        <w:rPr>
+          <w:lang w:val="fr-CA"/>
+        </w:rPr>
+        <w:t xml:space="preserve"> était très petit, indiquant une fois de plus un signe de maturité dans le projet. </w:t>
+      </w:r>
+      <w:r>
+        <w:rPr>
+          <w:lang w:val="fr-CA"/>
+        </w:rPr>
+        <w:t xml:space="preserve">En conclusion, le projet serait mature. </w:t>
+      </w:r>
+    </w:p>
+    <w:p>
+      <w:pPr>
+        <w:rPr>
+          <w:lang w:val="fr-CA"/>
+        </w:rPr>
+      </w:pPr>
+    </w:p>
+    <w:p>
+      <w:pPr>
+        <w:jc w:val="both"/>
+        <w:rPr>
+          <w:lang w:val="fr-CA"/>
+        </w:rPr>
+      </w:pPr>
+      <w:r>
+        <w:rPr>
+          <w:i/>
+          <w:iCs/>
+          <w:lang w:val="fr-CA"/>
+        </w:rPr>
         <w:t xml:space="preserve">Q4 : </w:t>
       </w:r>
       <w:r>
         <w:rPr>
           <w:lang w:val="fr-CA"/>
         </w:rPr>
-        <w:t xml:space="preserve">Le code semble pourvoir être en grande partie automatiquement tester. Nous avons 31% pour le </w:t>
+        <w:t>Le code semble pourvoir être en grande partie automatiquement test</w:t>
+      </w:r>
+      <w:r>
+        <w:rPr>
+          <w:lang w:val="fr-CA"/>
+        </w:rPr>
+        <w:t>é</w:t>
+      </w:r>
+      <w:r>
+        <w:rPr>
+          <w:lang w:val="fr-CA"/>
+        </w:rPr>
+        <w:t xml:space="preserve">. Nous avons 31% pour le </w:t>
       </w:r>
       <w:r>
         <w:rPr>
@@ -1236,21 +1385,74 @@
         <w:rPr>
           <w:lang w:val="fr-CA"/>
         </w:rPr>
-        <w:t xml:space="preserve"> le ratio de taille de code sur taille de test. Elle est un proxy qui nous indiquer si les tests englobent beaucoup de cas. Nous avons comme valeur 2.8 qui </w:t>
-      </w:r>
-      <w:r>
-        <w:rPr>
-          <w:lang w:val="fr-CA"/>
-        </w:rPr>
-        <w:t>… Alors la réponse à la question 4 est oui, la plupart du code est bien testé automatiquement, mais il y a place à amélioration.</w:t>
-      </w:r>
-    </w:p>
-    <w:p>
-      <w:pPr>
-        <w:rPr>
-          <w:lang w:val="fr-CA"/>
-        </w:rPr>
-      </w:pPr>
+        <w:t xml:space="preserve"> le ratio de taille de code sur taille de test. Elle est un proxy qui nous indiquer si les tests englobent beaucoup de cas. Nous avons comme valeur 2.8 qui</w:t>
+      </w:r>
+      <w:r>
+        <w:rPr>
+          <w:lang w:val="fr-CA"/>
+        </w:rPr>
+        <w:t xml:space="preserve"> indique que la taille des </w:t>
+      </w:r>
+      <w:r>
+        <w:rPr>
+          <w:lang w:val="fr-CA"/>
+        </w:rPr>
+        <w:t>tests</w:t>
+      </w:r>
+      <w:r>
+        <w:rPr>
+          <w:lang w:val="fr-CA"/>
+        </w:rPr>
+        <w:t xml:space="preserve"> est raisonnable. Il est donc possible de répondre que </w:t>
+      </w:r>
+      <w:r>
+        <w:rPr>
+          <w:lang w:val="fr-CA"/>
+        </w:rPr>
+        <w:t xml:space="preserve">la plupart du code </w:t>
+      </w:r>
+      <w:r>
+        <w:rPr>
+          <w:lang w:val="fr-CA"/>
+        </w:rPr>
+        <w:t>peut</w:t>
+      </w:r>
+      <w:r>
+        <w:rPr>
+          <w:lang w:val="fr-CA"/>
+        </w:rPr>
+        <w:t xml:space="preserve"> bien</w:t>
+      </w:r>
+      <w:r>
+        <w:rPr>
+          <w:lang w:val="fr-CA"/>
+        </w:rPr>
+        <w:t xml:space="preserve"> être </w:t>
+      </w:r>
+      <w:r>
+        <w:rPr>
+          <w:lang w:val="fr-CA"/>
+        </w:rPr>
+        <w:t>automatiquement</w:t>
+      </w:r>
+      <w:r>
+        <w:rPr>
+          <w:lang w:val="fr-CA"/>
+        </w:rPr>
+        <w:t xml:space="preserve"> test</w:t>
+      </w:r>
+      <w:r>
+        <w:rPr>
+          <w:lang w:val="fr-CA"/>
+        </w:rPr>
+        <w:t>é</w:t>
+      </w:r>
+      <w:r>
+        <w:rPr>
+          <w:lang w:val="fr-CA"/>
+        </w:rPr>
+        <w:t>, mais il y a place à amélioration.</w:t>
+      </w:r>
     </w:p>
     <w:p>
       <w:pPr>
@@ -1296,55 +1498,298 @@
     </w:p>
     <w:p>
       <w:pPr>
+        <w:jc w:val="both"/>
+        <w:rPr>
+          <w:lang w:val="fr-CA"/>
+        </w:rPr>
+      </w:pPr>
+      <w:r>
+        <w:rPr>
+          <w:lang w:val="fr-CA"/>
+        </w:rPr>
+        <w:t xml:space="preserve">En général le projet </w:t>
+      </w:r>
+      <w:proofErr w:type="spellStart"/>
+      <w:r>
+        <w:rPr>
+          <w:lang w:val="fr-CA"/>
+        </w:rPr>
+        <w:t>jfreechart</w:t>
+      </w:r>
+      <w:proofErr w:type="spellEnd"/>
+      <w:r>
+        <w:rPr>
+          <w:lang w:val="fr-CA"/>
+        </w:rPr>
+        <w:t xml:space="preserve"> est assez maintenable. </w:t>
+      </w:r>
+      <w:r>
+        <w:rPr>
+          <w:lang w:val="fr-CA"/>
+        </w:rPr>
+        <w:t xml:space="preserve">Le facteur le plus indiquant est le niveau de maturité. </w:t>
+      </w:r>
+      <w:r>
+        <w:rPr>
+          <w:lang w:val="fr-CA"/>
+        </w:rPr>
+        <w:t>I</w:t>
+      </w:r>
+      <w:r>
+        <w:rPr>
+          <w:lang w:val="fr-CA"/>
+        </w:rPr>
+        <w:t>l y a encore des petits ajustements qui s’effectuent périodiquement,</w:t>
+      </w:r>
+      <w:r>
+        <w:rPr>
+          <w:lang w:val="fr-CA"/>
+        </w:rPr>
+        <w:t xml:space="preserve"> mais </w:t>
+      </w:r>
+      <w:r>
+        <w:rPr>
+          <w:lang w:val="fr-CA"/>
+        </w:rPr>
+        <w:t>sans trop de</w:t>
+      </w:r>
+      <w:r>
+        <w:rPr>
+          <w:lang w:val="fr-CA"/>
+        </w:rPr>
+        <w:t xml:space="preserve"> changement majeur</w:t>
+      </w:r>
+      <w:r>
+        <w:rPr>
+          <w:lang w:val="fr-CA"/>
+        </w:rPr>
+        <w:t>.</w:t>
+      </w:r>
+      <w:r>
+        <w:rPr>
+          <w:lang w:val="fr-CA"/>
+        </w:rPr>
+        <w:t xml:space="preserve"> Ceci nous assure que </w:t>
+      </w:r>
+      <w:r>
+        <w:rPr>
+          <w:lang w:val="fr-CA"/>
+        </w:rPr>
+        <w:t>la fonctionnalité générale</w:t>
+      </w:r>
+      <w:r>
+        <w:rPr>
+          <w:lang w:val="fr-CA"/>
+        </w:rPr>
+        <w:t xml:space="preserve"> ne devrait pas changer. </w:t>
+      </w:r>
+      <w:r>
+        <w:rPr>
+          <w:lang w:val="fr-CA"/>
+        </w:rPr>
+        <w:t xml:space="preserve"> On a vu aussi que le code est modulaire</w:t>
+      </w:r>
+      <w:r>
+        <w:rPr>
+          <w:lang w:val="fr-CA"/>
+        </w:rPr>
+        <w:t>.</w:t>
+      </w:r>
+      <w:r>
+        <w:rPr>
+          <w:lang w:val="fr-CA"/>
+        </w:rPr>
+        <w:t xml:space="preserve"> </w:t>
+      </w:r>
+      <w:r>
+        <w:rPr>
+          <w:lang w:val="fr-CA"/>
+        </w:rPr>
+        <w:t>C</w:t>
+      </w:r>
+      <w:r>
+        <w:rPr>
+          <w:lang w:val="fr-CA"/>
+        </w:rPr>
+        <w:t>eci indique un logiciel maintenabl</w:t>
+      </w:r>
+      <w:r>
+        <w:rPr>
+          <w:lang w:val="fr-CA"/>
+        </w:rPr>
+        <w:t>e</w:t>
+      </w:r>
+      <w:r>
+        <w:rPr>
+          <w:lang w:val="fr-CA"/>
+        </w:rPr>
+        <w:t xml:space="preserve">, </w:t>
+      </w:r>
+      <w:r>
+        <w:rPr>
+          <w:lang w:val="fr-CA"/>
+        </w:rPr>
+        <w:t>surtout pour des langages de programmation orientés objet</w:t>
+      </w:r>
+      <w:r>
+        <w:rPr>
+          <w:lang w:val="fr-CA"/>
+        </w:rPr>
+        <w:t xml:space="preserve">. </w:t>
+      </w:r>
+      <w:r>
+        <w:rPr>
+          <w:lang w:val="fr-CA"/>
+        </w:rPr>
+        <w:t xml:space="preserve">Le niveau de couverture des tests est également décent. Cela indique encore une fois que le projet est maintenable, car tout changement </w:t>
+      </w:r>
+      <w:r>
+        <w:rPr>
+          <w:lang w:val="fr-CA"/>
+        </w:rPr>
+        <w:t>doit</w:t>
+      </w:r>
+      <w:r>
+        <w:rPr>
+          <w:lang w:val="fr-CA"/>
+        </w:rPr>
+        <w:t xml:space="preserve"> </w:t>
+      </w:r>
+      <w:r>
+        <w:rPr>
+          <w:lang w:val="fr-CA"/>
+        </w:rPr>
+        <w:t>s’assurer</w:t>
+      </w:r>
+      <w:r>
+        <w:rPr>
+          <w:lang w:val="fr-CA"/>
+        </w:rPr>
+        <w:t xml:space="preserve"> que les tests existants passent toujours, protégeant ainsi la fonctionnalité du logiciel. Même s’il n’y a pas une augmentation de la documentation par rapport à la complexité, le projet reste quand même documenté. Tous ces facteurs mènent à un logiciel maintenable. </w:t>
+      </w:r>
+    </w:p>
+    <w:p>
+      <w:pPr>
         <w:rPr>
           <w:b/>
           <w:bCs/>
           <w:lang w:val="fr-CA"/>
         </w:rPr>
       </w:pPr>
-    </w:p>
-    <w:p>
-      <w:pPr>
-        <w:rPr>
-          <w:lang w:val="fr-CA"/>
-        </w:rPr>
-      </w:pPr>
-      <w:r>
-        <w:rPr>
-          <w:lang w:val="fr-CA"/>
-        </w:rPr>
-        <w:t xml:space="preserve">En général le projet </w:t>
-      </w:r>
-      <w:proofErr w:type="spellStart"/>
-      <w:r>
-        <w:rPr>
-          <w:lang w:val="fr-CA"/>
-        </w:rPr>
-        <w:t>jfreechart</w:t>
-      </w:r>
-      <w:proofErr w:type="spellEnd"/>
-      <w:r>
-        <w:rPr>
-          <w:lang w:val="fr-CA"/>
-        </w:rPr>
-        <w:t xml:space="preserve"> est assez maintenable. </w:t>
-      </w:r>
-      <w:r>
-        <w:rPr>
-          <w:lang w:val="fr-CA"/>
-        </w:rPr>
-        <w:t xml:space="preserve">Le facteur le plus indiquant est le niveau de maturité. Ce projet est vieux mais il y a encore des petits ajustements qui s’effectuent périodiquement, ce qui indique un logiciel encore utilisable après des années. Donc il devait être maintenable pour atteindre ce point. On a vu aussi que le code est modulaire et, surtout pour des langages de programmation orientés objet, ceci indique un logiciel maintenable. </w:t>
-      </w:r>
-      <w:r>
-        <w:rPr>
-          <w:lang w:val="fr-CA"/>
-        </w:rPr>
-        <w:t xml:space="preserve">Le niveau de couverture des tests est également décent. Cela indique encore une fois que le projet est maintenable, car tout changement devrait garantir que les tests existants passent toujours, protégeant ainsi la fonctionnalité du logiciel. Même s’il n’y a pas une augmentation de la documentation par rapport à la complexité, le projet reste quand même documenté. Tous ces facteurs mènent à un logiciel maintenable. </w:t>
-      </w:r>
+      <w:r>
+        <w:rPr>
+          <w:lang w:val="fr-CA"/>
+        </w:rPr>
+        <w:br w:type="page"/>
+      </w:r>
+      <w:r>
+        <w:rPr>
+          <w:b/>
+          <w:bCs/>
+          <w:lang w:val="fr-CA"/>
+        </w:rPr>
+        <w:lastRenderedPageBreak/>
+        <w:t>Annexe</w:t>
+      </w:r>
+      <w:r>
+        <w:rPr>
+          <w:b/>
+          <w:bCs/>
+          <w:lang w:val="fr-CA"/>
+        </w:rPr>
+        <w:t> :</w:t>
+      </w:r>
+    </w:p>
+    <w:p>
+      <w:pPr>
+        <w:rPr>
+          <w:b/>
+          <w:bCs/>
+          <w:lang w:val="fr-CA"/>
+        </w:rPr>
+      </w:pPr>
+      <w:r>
+        <w:rPr>
+          <w:b/>
+          <w:bCs/>
+          <w:lang w:val="fr-CA"/>
+        </w:rPr>
+        <w:t xml:space="preserve">Graphique : </w:t>
+      </w:r>
+    </w:p>
+    <w:p>
+      <w:pPr>
+        <w:rPr>
+          <w:b/>
+          <w:bCs/>
+          <w:lang w:val="fr-CA"/>
+        </w:rPr>
+      </w:pPr>
+      <w:r>
+        <w:rPr>
+          <w:noProof/>
+        </w:rPr>
+        <w:drawing>
+          <wp:inline distT="0" distB="0" distL="0" distR="0" wp14:anchorId="459643C4" wp14:editId="3F81D79D">
+            <wp:extent cx="5850255" cy="4389755"/>
+            <wp:effectExtent l="0" t="0" r="0" b="0"/>
+            <wp:docPr id="1" name="Picture 1"/>
+            <wp:cNvGraphicFramePr>
+              <a:graphicFrameLocks xmlns:a="http://schemas.openxmlformats.org/drawingml/2006/main" noChangeAspect="1"/>
+            </wp:cNvGraphicFramePr>
+            <a:graphic xmlns:a="http://schemas.openxmlformats.org/drawingml/2006/main">
+              <a:graphicData uri="http://schemas.openxmlformats.org/drawingml/2006/picture">
+                <pic:pic xmlns:pic="http://schemas.openxmlformats.org/drawingml/2006/picture">
+                  <pic:nvPicPr>
+                    <pic:cNvPr id="0" name="Picture 1"/>
+                    <pic:cNvPicPr>
+                      <a:picLocks noChangeAspect="1" noChangeArrowheads="1"/>
+                    </pic:cNvPicPr>
+                  </pic:nvPicPr>
+                  <pic:blipFill>
+                    <a:blip r:embed="rId6">
+                      <a:extLst>
+                        <a:ext uri="{28A0092B-C50C-407E-A947-70E740481C1C}">
+                          <a14:useLocalDpi xmlns:a14="http://schemas.microsoft.com/office/drawing/2010/main" val="0"/>
+                        </a:ext>
+                      </a:extLst>
+                    </a:blip>
+                    <a:srcRect/>
+                    <a:stretch>
+                      <a:fillRect/>
+                    </a:stretch>
+                  </pic:blipFill>
+                  <pic:spPr bwMode="auto">
+                    <a:xfrm>
+                      <a:off x="0" y="0"/>
+                      <a:ext cx="5850255" cy="4389755"/>
+                    </a:xfrm>
+                    <a:prstGeom prst="rect">
+                      <a:avLst/>
+                    </a:prstGeom>
+                    <a:noFill/>
+                    <a:ln>
+                      <a:noFill/>
+                    </a:ln>
+                  </pic:spPr>
+                </pic:pic>
+              </a:graphicData>
+            </a:graphic>
+          </wp:inline>
+        </w:drawing>
+      </w:r>
+    </w:p>
+    <w:p>
+      <w:pPr>
+        <w:pStyle w:val="NoSpacing"/>
+        <w:rPr>
+          <w:lang w:val="fr-CA"/>
+        </w:rPr>
+      </w:pPr>
     </w:p>
     <w:sectPr>
       <w:pgSz w:w="12240" w:h="15840"/>
-      <w:pgMar w:top="1440" w:right="1440" w:bottom="1440" w:left="1440" w:header="720" w:footer="720" w:gutter="0"/>
+      <w:pgMar w:top="1440" w:right="1080" w:bottom="1440" w:left="1080" w:header="720" w:footer="720" w:gutter="0"/>
       <w:cols w:space="720"/>
       <w:docGrid w:linePitch="360"/>
     </w:sectPr>
@@ -1746,6 +2191,7 @@
   <w:style w:type="paragraph" w:default="1" w:styleId="Normal">
     <w:name w:val="Normal"/>
     <w:qFormat/>
+    <w:rsid w:val="005A5468"/>
   </w:style>
   <w:style w:type="character" w:default="1" w:styleId="DefaultParagraphFont">
     <w:name w:val="Default Paragraph Font"/>
@@ -1796,6 +2242,12 @@
       <w:color w:val="605E5C"/>
       <w:shd w:val="clear" w:color="auto" w:fill="E1DFDD"/>
     </w:rPr>
+  </w:style>
+  <w:style w:type="paragraph" w:styleId="NoSpacing">
+    <w:name w:val="No Spacing"/>
+    <w:uiPriority w:val="1"/>
+    <w:qFormat/>
+    <w:rsid w:val="005A5468"/>
   </w:style>
 </w:styles>
 </file>
@@ -2093,4 +2545,16 @@
     </a:ext>
   </a:extLst>
 </a:theme>
+</file>
+
+<file path=customXml/item1.xml><?xml version="1.0" encoding="utf-8"?>
+<b:Sources xmlns:b="http://schemas.openxmlformats.org/officeDocument/2006/bibliography" xmlns="http://schemas.openxmlformats.org/officeDocument/2006/bibliography" SelectedStyle="\APASixthEditionOfficeOnline.xsl" StyleName="APA" Version="6"/>
+</file>
+
+<file path=customXml/itemProps1.xml><?xml version="1.0" encoding="utf-8"?>
+<ds:datastoreItem xmlns:ds="http://schemas.openxmlformats.org/officeDocument/2006/customXml" ds:itemID="{381632E6-E05E-480A-ABED-CD3810163FC2}">
+  <ds:schemaRefs>
+    <ds:schemaRef ds:uri="http://schemas.openxmlformats.org/officeDocument/2006/bibliography"/>
+  </ds:schemaRefs>
+</ds:datastoreItem>
 </file>
--- a/IFT3913_TP2_Rapport.docx
+++ b/IFT3913_TP2_Rapport.docx
@@ -1,6 +1,6 @@
 
 <file path=word/document.xml><?xml version="1.0" encoding="utf-8"?>
-<w:document xmlns:wpc="http://schemas.microsoft.com/office/word/2010/wordprocessingCanvas" xmlns:cx="http://schemas.microsoft.com/office/drawing/2014/chartex" xmlns:cx1="http://schemas.microsoft.com/office/drawing/2015/9/8/chartex" xmlns:cx2="http://schemas.microsoft.com/office/drawing/2015/10/21/chartex" xmlns:cx3="http://schemas.microsoft.com/office/drawing/2016/5/9/chartex" xmlns:cx4="http://schemas.microsoft.com/office/drawing/2016/5/10/chartex" xmlns:cx5="http://schemas.microsoft.com/office/drawing/2016/5/11/chartex" xmlns:cx6="http://schemas.microsoft.com/office/drawing/2016/5/12/chartex" xmlns:cx7="http://schemas.microsoft.com/office/drawing/2016/5/13/chartex" xmlns:cx8="http://schemas.microsoft.com/office/drawing/2016/5/14/chartex" xmlns:mc="http://schemas.openxmlformats.org/markup-compatibility/2006" xmlns:aink="http://schemas.microsoft.com/office/drawing/2016/ink" xmlns:am3d="http://schemas.microsoft.com/office/drawing/2017/model3d" xmlns:o="urn:schemas-microsoft-com:office:office" xmlns:r="http://schemas.openxmlformats.org/officeDocument/2006/relationships" xmlns:m="http://schemas.openxmlformats.org/officeDocument/2006/math" xmlns:v="urn:schemas-microsoft-com:vml" xmlns:wp14="http://schemas.microsoft.com/office/word/2010/wordprocessingDrawing" xmlns:wp="http://schemas.openxmlformats.org/drawingml/2006/wordprocessingDrawing" xmlns:w10="urn:schemas-microsoft-com:office:word" xmlns:w="http://schemas.openxmlformats.org/wordprocessingml/2006/main" xmlns:w14="http://schemas.microsoft.com/office/word/2010/wordml" xmlns:w15="http://schemas.microsoft.com/office/word/2012/wordml" xmlns:w16cex="http://schemas.microsoft.com/office/word/2018/wordml/cex" xmlns:w16cid="http://schemas.microsoft.com/office/word/2016/wordml/cid" xmlns:w16="http://schemas.microsoft.com/office/word/2018/wordml" xmlns:w16sdtdh="http://schemas.microsoft.com/office/word/2020/wordml/sdtdatahash" xmlns:w16se="http://schemas.microsoft.com/office/word/2015/wordml/symex" xmlns:wpg="http://schemas.microsoft.com/office/word/2010/wordprocessingGroup" xmlns:wpi="http://schemas.microsoft.com/office/word/2010/wordprocessingInk" xmlns:wne="http://schemas.microsoft.com/office/word/2006/wordml" xmlns:wps="http://schemas.microsoft.com/office/word/2010/wordprocessingShape" mc:Ignorable="w14 w15 w16se w16cid w16 w16cex w16sdtdh wp14">
+<w:document xmlns:wpc="http://schemas.microsoft.com/office/word/2010/wordprocessingCanvas" xmlns:cx="http://schemas.microsoft.com/office/drawing/2014/chartex" xmlns:cx1="http://schemas.microsoft.com/office/drawing/2015/9/8/chartex" xmlns:cx2="http://schemas.microsoft.com/office/drawing/2015/10/21/chartex" xmlns:cx3="http://schemas.microsoft.com/office/drawing/2016/5/9/chartex" xmlns:cx4="http://schemas.microsoft.com/office/drawing/2016/5/10/chartex" xmlns:cx5="http://schemas.microsoft.com/office/drawing/2016/5/11/chartex" xmlns:cx6="http://schemas.microsoft.com/office/drawing/2016/5/12/chartex" xmlns:cx7="http://schemas.microsoft.com/office/drawing/2016/5/13/chartex" xmlns:cx8="http://schemas.microsoft.com/office/drawing/2016/5/14/chartex" xmlns:mc="http://schemas.openxmlformats.org/markup-compatibility/2006" xmlns:aink="http://schemas.microsoft.com/office/drawing/2016/ink" xmlns:am3d="http://schemas.microsoft.com/office/drawing/2017/model3d" xmlns:o="urn:schemas-microsoft-com:office:office" xmlns:oel="http://schemas.microsoft.com/office/2019/extlst" xmlns:r="http://schemas.openxmlformats.org/officeDocument/2006/relationships" xmlns:m="http://schemas.openxmlformats.org/officeDocument/2006/math" xmlns:v="urn:schemas-microsoft-com:vml" xmlns:wp14="http://schemas.microsoft.com/office/word/2010/wordprocessingDrawing" xmlns:wp="http://schemas.openxmlformats.org/drawingml/2006/wordprocessingDrawing" xmlns:w10="urn:schemas-microsoft-com:office:word" xmlns:w="http://schemas.openxmlformats.org/wordprocessingml/2006/main" xmlns:w14="http://schemas.microsoft.com/office/word/2010/wordml" xmlns:w15="http://schemas.microsoft.com/office/word/2012/wordml" xmlns:w16cex="http://schemas.microsoft.com/office/word/2018/wordml/cex" xmlns:w16cid="http://schemas.microsoft.com/office/word/2016/wordml/cid" xmlns:w16="http://schemas.microsoft.com/office/word/2018/wordml" xmlns:w16sdtdh="http://schemas.microsoft.com/office/word/2020/wordml/sdtdatahash" xmlns:w16se="http://schemas.microsoft.com/office/word/2015/wordml/symex" xmlns:wpg="http://schemas.microsoft.com/office/word/2010/wordprocessingGroup" xmlns:wpi="http://schemas.microsoft.com/office/word/2010/wordprocessingInk" xmlns:wne="http://schemas.microsoft.com/office/word/2006/wordml" xmlns:wps="http://schemas.microsoft.com/office/word/2010/wordprocessingShape" mc:Ignorable="w14 w15 w16se w16cid w16 w16cex w16sdtdh wp14">
   <w:body>
     <w:p>
       <w:pPr>
@@ -45,6 +45,12 @@
         <w:t>octobre</w:t>
       </w:r>
       <w:proofErr w:type="spellEnd"/>
+      <w:r>
+        <w:rPr>
+          <w:lang w:val="en-CA"/>
+        </w:rPr>
+        <w:t xml:space="preserve"> 2022</w:t>
+      </w:r>
     </w:p>
     <w:p>
       <w:pPr>
@@ -166,13 +172,37 @@
         <w:rPr>
           <w:lang w:val="fr-CA"/>
         </w:rPr>
-        <w:t xml:space="preserve"> comme première métrique. Si le niveau de documentation augmente avec la complexité alors on attend une corrélation positive entre DC et taille physique. </w:t>
-      </w:r>
-      <w:r>
-        <w:rPr>
-          <w:lang w:val="fr-CA"/>
-        </w:rPr>
-        <w:t xml:space="preserve">Une ligne sur 3 à une ligne sur 2 de commentaire est une bonne densité de commentaire. </w:t>
+        <w:t xml:space="preserve"> comme première métrique. Si le niveau de documentation augmente avec la complexité alors on attend une corrélation positive entre </w:t>
+      </w:r>
+      <w:r>
+        <w:rPr>
+          <w:lang w:val="fr-CA"/>
+        </w:rPr>
+        <w:t>CLOC</w:t>
+      </w:r>
+      <w:r>
+        <w:rPr>
+          <w:lang w:val="fr-CA"/>
+        </w:rPr>
+        <w:t xml:space="preserve"> et </w:t>
+      </w:r>
+      <w:r>
+        <w:rPr>
+          <w:lang w:val="fr-CA"/>
+        </w:rPr>
+        <w:t>LOC</w:t>
+      </w:r>
+      <w:r>
+        <w:rPr>
+          <w:lang w:val="fr-CA"/>
+        </w:rPr>
+        <w:t xml:space="preserve">. </w:t>
+      </w:r>
+      <w:r>
+        <w:rPr>
+          <w:lang w:val="fr-CA"/>
+        </w:rPr>
+        <w:t xml:space="preserve">Une ligne sur 3 à une ligne sur 2 de commentaire est une bonne densité. </w:t>
       </w:r>
       <w:r>
         <w:rPr>
@@ -349,7 +379,13 @@
         <w:rPr>
           <w:lang w:val="fr-CA"/>
         </w:rPr>
-        <w:t>physique (</w:t>
+        <w:t>physique</w:t>
+      </w:r>
+      <w:r>
+        <w:rPr>
+          <w:lang w:val="fr-CA"/>
+        </w:rPr>
+        <w:t xml:space="preserve"> est attendue, car </w:t>
       </w:r>
       <w:r>
         <w:rPr>
@@ -409,7 +445,7 @@
         <w:rPr>
           <w:lang w:val="fr-CA"/>
         </w:rPr>
-        <w:t xml:space="preserve">). </w:t>
+        <w:t xml:space="preserve">. </w:t>
       </w:r>
     </w:p>
     <w:p>
@@ -554,21 +590,31 @@
         <w:rPr>
           <w:lang w:val="fr-CA"/>
         </w:rPr>
-        <w:t xml:space="preserve"> Des modifications de moins 50 lignes semble très raisonnable. 50 </w:t>
-      </w:r>
-      <w:proofErr w:type="gramStart"/>
-      <w:r>
-        <w:rPr>
-          <w:lang w:val="fr-CA"/>
-        </w:rPr>
-        <w:t>ligne</w:t>
-      </w:r>
-      <w:proofErr w:type="gramEnd"/>
-      <w:r>
-        <w:rPr>
-          <w:lang w:val="fr-CA"/>
-        </w:rPr>
-        <w:t xml:space="preserve"> peut être un changement de 2 ou 3 classes</w:t>
+        <w:t xml:space="preserve"> Des modifications de moins 50 lignes semble très raisonnable. 50 ligne</w:t>
+      </w:r>
+      <w:r>
+        <w:rPr>
+          <w:lang w:val="fr-CA"/>
+        </w:rPr>
+        <w:t>s</w:t>
+      </w:r>
+      <w:r>
+        <w:rPr>
+          <w:lang w:val="fr-CA"/>
+        </w:rPr>
+        <w:t xml:space="preserve"> peu</w:t>
+      </w:r>
+      <w:r>
+        <w:rPr>
+          <w:lang w:val="fr-CA"/>
+        </w:rPr>
+        <w:t>vent</w:t>
+      </w:r>
+      <w:r>
+        <w:rPr>
+          <w:lang w:val="fr-CA"/>
+        </w:rPr>
+        <w:t xml:space="preserve"> être un changement de 2 ou 3 classes</w:t>
       </w:r>
       <w:r>
         <w:rPr>
@@ -697,14 +743,12 @@
         </w:rPr>
         <w:t xml:space="preserve">Selon </w:t>
       </w:r>
-      <w:proofErr w:type="gramStart"/>
-      <w:r>
-        <w:rPr>
-          <w:lang w:val="fr-CA"/>
-        </w:rPr>
-        <w:t>de opinion</w:t>
-      </w:r>
-      <w:proofErr w:type="gramEnd"/>
+      <w:r>
+        <w:rPr>
+          <w:lang w:val="fr-CA"/>
+        </w:rPr>
+        <w:t>l’opinion</w:t>
+      </w:r>
       <w:r>
         <w:rPr>
           <w:lang w:val="fr-CA"/>
@@ -723,7 +767,43 @@
         <w:rPr>
           <w:lang w:val="fr-CA"/>
         </w:rPr>
-        <w:t xml:space="preserve">, un ratio de 3 est un valeur qui revient souvent dans des projet bien implémenter. </w:t>
+        <w:t>, un ratio de 3 est un</w:t>
+      </w:r>
+      <w:r>
+        <w:rPr>
+          <w:lang w:val="fr-CA"/>
+        </w:rPr>
+        <w:t>e</w:t>
+      </w:r>
+      <w:r>
+        <w:rPr>
+          <w:lang w:val="fr-CA"/>
+        </w:rPr>
+        <w:t xml:space="preserve"> valeur qui revient souvent dans des projet</w:t>
+      </w:r>
+      <w:r>
+        <w:rPr>
+          <w:lang w:val="fr-CA"/>
+        </w:rPr>
+        <w:t>s</w:t>
+      </w:r>
+      <w:r>
+        <w:rPr>
+          <w:lang w:val="fr-CA"/>
+        </w:rPr>
+        <w:t xml:space="preserve"> bien </w:t>
+      </w:r>
+      <w:r>
+        <w:rPr>
+          <w:lang w:val="fr-CA"/>
+        </w:rPr>
+        <w:t>testé</w:t>
+      </w:r>
+      <w:r>
+        <w:rPr>
+          <w:lang w:val="fr-CA"/>
+        </w:rPr>
+        <w:t xml:space="preserve">. </w:t>
       </w:r>
       <w:r>
         <w:rPr>
@@ -735,7 +815,19 @@
         <w:rPr>
           <w:lang w:val="fr-CA"/>
         </w:rPr>
-        <w:t xml:space="preserve">omme deuxième métrique le pourcentage de </w:t>
+        <w:t>omme deuxième métrique</w:t>
+      </w:r>
+      <w:r>
+        <w:rPr>
+          <w:lang w:val="fr-CA"/>
+        </w:rPr>
+        <w:t xml:space="preserve"> on a choisi</w:t>
+      </w:r>
+      <w:r>
+        <w:rPr>
+          <w:lang w:val="fr-CA"/>
+        </w:rPr>
+        <w:t xml:space="preserve"> le pourcentage de </w:t>
       </w:r>
       <w:r>
         <w:rPr>
@@ -748,6 +840,12 @@
           <w:lang w:val="fr-CA"/>
         </w:rPr>
         <w:t xml:space="preserve"> non testée</w:t>
+      </w:r>
+      <w:r>
+        <w:rPr>
+          <w:lang w:val="fr-CA"/>
+        </w:rPr>
+        <w:t>s</w:t>
       </w:r>
       <w:r>
         <w:rPr>
@@ -963,7 +1061,19 @@
         <w:rPr>
           <w:lang w:val="fr-CA"/>
         </w:rPr>
-        <w:t>. Chaque métrique évalue chacun des fichier java à l’intérieur. Tous les fichiers non-java ne sont pas pris en compte.</w:t>
+        <w:t>. Chaque métrique évalue chacun des fichier</w:t>
+      </w:r>
+      <w:r>
+        <w:rPr>
+          <w:lang w:val="fr-CA"/>
+        </w:rPr>
+        <w:t>s</w:t>
+      </w:r>
+      <w:r>
+        <w:rPr>
+          <w:lang w:val="fr-CA"/>
+        </w:rPr>
+        <w:t xml:space="preserve"> java à l’intérieur. Tous les fichiers non-java ne sont pas pris en compte.</w:t>
       </w:r>
     </w:p>
     <w:p>
@@ -1019,145 +1129,213 @@
           <w:iCs/>
           <w:lang w:val="fr-CA"/>
         </w:rPr>
-        <w:t>Q</w:t>
-      </w:r>
-      <w:proofErr w:type="gramStart"/>
+        <w:t>Q1 :</w:t>
+      </w:r>
+      <w:r>
+        <w:rPr>
+          <w:lang w:val="fr-CA"/>
+        </w:rPr>
+        <w:t xml:space="preserve"> La densité de commentaires maximale et environ 0.9</w:t>
+      </w:r>
+      <w:r>
+        <w:rPr>
+          <w:lang w:val="fr-CA"/>
+        </w:rPr>
+        <w:t>3</w:t>
+      </w:r>
+      <w:r>
+        <w:rPr>
+          <w:lang w:val="fr-CA"/>
+        </w:rPr>
+        <w:t>, ce qui vaut dire qu’il existe une classe avec beaucoup de commentaires et très peu de code</w:t>
+      </w:r>
+      <w:r>
+        <w:rPr>
+          <w:lang w:val="fr-CA"/>
+        </w:rPr>
+        <w:t>, mais le graphique nous montre que celle-ci se retrouve dans une classe avec peu de code</w:t>
+      </w:r>
+      <w:r>
+        <w:rPr>
+          <w:lang w:val="fr-CA"/>
+        </w:rPr>
+        <w:t xml:space="preserve">, donc </w:t>
+      </w:r>
+      <w:r>
+        <w:rPr>
+          <w:lang w:val="fr-CA"/>
+        </w:rPr>
+        <w:t>une donnée aberrante</w:t>
+      </w:r>
+      <w:r>
+        <w:rPr>
+          <w:lang w:val="fr-CA"/>
+        </w:rPr>
+        <w:t>, surtout en regardant la régression en annexe</w:t>
+      </w:r>
+      <w:r>
+        <w:rPr>
+          <w:lang w:val="fr-CA"/>
+        </w:rPr>
+        <w:t>. La médian</w:t>
+      </w:r>
+      <w:r>
+        <w:rPr>
+          <w:lang w:val="fr-CA"/>
+        </w:rPr>
+        <w:t>e</w:t>
+      </w:r>
+      <w:r>
+        <w:rPr>
+          <w:lang w:val="fr-CA"/>
+        </w:rPr>
+        <w:t xml:space="preserve"> de la densité est de 0.6 ce qui nous indique que le code est très bien </w:t>
+      </w:r>
+      <w:r>
+        <w:rPr>
+          <w:lang w:val="fr-CA"/>
+        </w:rPr>
+        <w:t>commenté</w:t>
+      </w:r>
+      <w:r>
+        <w:rPr>
+          <w:lang w:val="fr-CA"/>
+        </w:rPr>
+        <w:t>.</w:t>
+      </w:r>
+      <w:r>
+        <w:rPr>
+          <w:lang w:val="fr-CA"/>
+        </w:rPr>
+        <w:t xml:space="preserve"> Seulement</w:t>
+      </w:r>
+      <w:r>
+        <w:rPr>
+          <w:lang w:val="fr-CA"/>
+        </w:rPr>
+        <w:t xml:space="preserve"> 30% des classes du projet </w:t>
+      </w:r>
+      <w:proofErr w:type="spellStart"/>
+      <w:r>
+        <w:rPr>
+          <w:lang w:val="fr-CA"/>
+        </w:rPr>
+        <w:t>jfreechart</w:t>
+      </w:r>
+      <w:proofErr w:type="spellEnd"/>
+      <w:r>
+        <w:rPr>
+          <w:lang w:val="fr-CA"/>
+        </w:rPr>
+        <w:t xml:space="preserve"> ne sont pas testées. </w:t>
+      </w:r>
+      <w:r>
+        <w:rPr>
+          <w:lang w:val="fr-CA"/>
+        </w:rPr>
+        <w:t>Grâce à</w:t>
+      </w:r>
+      <w:r>
+        <w:rPr>
+          <w:lang w:val="fr-CA"/>
+        </w:rPr>
+        <w:t xml:space="preserve"> ces constations,</w:t>
+      </w:r>
+      <w:r>
+        <w:rPr>
+          <w:lang w:val="fr-CA"/>
+        </w:rPr>
+        <w:t xml:space="preserve"> nous pensons que</w:t>
+      </w:r>
+      <w:r>
+        <w:rPr>
+          <w:lang w:val="fr-CA"/>
+        </w:rPr>
+        <w:t xml:space="preserve"> le niveau de documentation est approprié pour la complexité. </w:t>
+      </w:r>
+    </w:p>
+    <w:p>
+      <w:pPr>
+        <w:rPr>
+          <w:lang w:val="fr-CA"/>
+        </w:rPr>
+      </w:pPr>
+    </w:p>
+    <w:p>
+      <w:pPr>
+        <w:jc w:val="both"/>
+        <w:rPr>
+          <w:lang w:val="fr-CA"/>
+        </w:rPr>
+      </w:pPr>
       <w:r>
         <w:rPr>
           <w:i/>
           <w:iCs/>
           <w:lang w:val="fr-CA"/>
         </w:rPr>
-        <w:t>1 :</w:t>
-      </w:r>
-      <w:r>
-        <w:rPr>
-          <w:lang w:val="fr-CA"/>
-        </w:rPr>
-        <w:t>.</w:t>
-      </w:r>
-      <w:proofErr w:type="gramEnd"/>
-      <w:r>
-        <w:rPr>
-          <w:lang w:val="fr-CA"/>
-        </w:rPr>
-        <w:t xml:space="preserve"> La densité de commentaires maximale et environ 0.9</w:t>
-      </w:r>
-      <w:r>
-        <w:rPr>
-          <w:lang w:val="fr-CA"/>
-        </w:rPr>
-        <w:t>3</w:t>
-      </w:r>
-      <w:r>
-        <w:rPr>
-          <w:lang w:val="fr-CA"/>
-        </w:rPr>
-        <w:t>, ce qui vaut dire qu’il existe une classe avec beaucoup de commentaires et très peu de code</w:t>
-      </w:r>
-      <w:r>
-        <w:rPr>
-          <w:lang w:val="fr-CA"/>
-        </w:rPr>
-        <w:t>, mais le graphique nous montre que celle-ci se retrouve dans une classe avec peu de code</w:t>
-      </w:r>
-      <w:r>
-        <w:rPr>
-          <w:lang w:val="fr-CA"/>
-        </w:rPr>
-        <w:t>, donc une données aberrante</w:t>
-      </w:r>
-      <w:r>
-        <w:rPr>
-          <w:lang w:val="fr-CA"/>
-        </w:rPr>
-        <w:t xml:space="preserve">, surtout en regardant la régression en </w:t>
-      </w:r>
-      <w:proofErr w:type="gramStart"/>
-      <w:r>
-        <w:rPr>
-          <w:lang w:val="fr-CA"/>
-        </w:rPr>
-        <w:t>annexe</w:t>
-      </w:r>
-      <w:r>
-        <w:rPr>
-          <w:lang w:val="fr-CA"/>
-        </w:rPr>
-        <w:t xml:space="preserve"> .</w:t>
-      </w:r>
-      <w:proofErr w:type="gramEnd"/>
-      <w:r>
-        <w:rPr>
-          <w:lang w:val="fr-CA"/>
-        </w:rPr>
-        <w:t xml:space="preserve"> La médian de la densité est de 0.6 ce qui nous indique que le code est très bien </w:t>
-      </w:r>
-      <w:r>
-        <w:rPr>
-          <w:lang w:val="fr-CA"/>
-        </w:rPr>
-        <w:t>commenté</w:t>
-      </w:r>
-      <w:r>
-        <w:rPr>
-          <w:lang w:val="fr-CA"/>
-        </w:rPr>
-        <w:t>.</w:t>
-      </w:r>
-      <w:r>
-        <w:rPr>
-          <w:lang w:val="fr-CA"/>
-        </w:rPr>
-        <w:t xml:space="preserve"> Seulement</w:t>
-      </w:r>
-      <w:r>
-        <w:rPr>
-          <w:lang w:val="fr-CA"/>
-        </w:rPr>
-        <w:t xml:space="preserve"> 30% des classes du projet </w:t>
+        <w:t xml:space="preserve">Q2 : </w:t>
+      </w:r>
+      <w:r>
+        <w:rPr>
+          <w:lang w:val="fr-CA"/>
+        </w:rPr>
+        <w:t>Les valeurs min et max pour CSEC sont 0 et 267 respectivement. Cependant, la médiane est 9 et la moyenne est environ 16. Ceci indique que même s’il y a des classes avec beaucoup de couplage, la plupart des classes ont un score CSEC assez petit. On voit la même tendance avec la taille physique des fichiers; la plupart des fichiers ont une taille raisonnablement petit</w:t>
+      </w:r>
+      <w:r>
+        <w:rPr>
+          <w:lang w:val="fr-CA"/>
+        </w:rPr>
+        <w:t>e</w:t>
+      </w:r>
+      <w:r>
+        <w:rPr>
+          <w:lang w:val="fr-CA"/>
+        </w:rPr>
+        <w:t xml:space="preserve"> </w:t>
+      </w:r>
+      <w:r>
+        <w:rPr>
+          <w:lang w:val="fr-CA"/>
+        </w:rPr>
+        <w:t xml:space="preserve">(environ 5.6 </w:t>
       </w:r>
       <w:proofErr w:type="spellStart"/>
       <w:r>
         <w:rPr>
           <w:lang w:val="fr-CA"/>
         </w:rPr>
-        <w:t>jfreechart</w:t>
+        <w:t>kB</w:t>
       </w:r>
       <w:proofErr w:type="spellEnd"/>
       <w:r>
         <w:rPr>
           <w:lang w:val="fr-CA"/>
         </w:rPr>
-        <w:t xml:space="preserve"> ne sont pas testées. </w:t>
-      </w:r>
-      <w:r>
-        <w:rPr>
-          <w:lang w:val="fr-CA"/>
-        </w:rPr>
-        <w:t>Grâce à</w:t>
-      </w:r>
-      <w:r>
-        <w:rPr>
-          <w:lang w:val="fr-CA"/>
-        </w:rPr>
-        <w:t xml:space="preserve"> ces constations,</w:t>
-      </w:r>
-      <w:r>
-        <w:rPr>
-          <w:lang w:val="fr-CA"/>
-        </w:rPr>
-        <w:t xml:space="preserve"> nous pensons que</w:t>
-      </w:r>
-      <w:r>
-        <w:rPr>
-          <w:lang w:val="fr-CA"/>
-        </w:rPr>
-        <w:t xml:space="preserve"> le niveau de documentation est approprié pour la complexité. </w:t>
-      </w:r>
-    </w:p>
-    <w:p>
-      <w:pPr>
+        <w:t>) avec quelques-uns avec une taille beaucoup plus large. Alors en fonction de ces données collectées nous pouvons constater que oui la conception est bien modulaire</w:t>
+      </w:r>
+      <w:r>
+        <w:rPr>
+          <w:lang w:val="fr-CA"/>
+        </w:rPr>
+        <w:t xml:space="preserve"> sauf quelques cas </w:t>
+      </w:r>
+      <w:r>
+        <w:rPr>
+          <w:lang w:val="fr-CA"/>
+        </w:rPr>
+        <w:t>exceptionnels</w:t>
+      </w:r>
+      <w:r>
+        <w:rPr>
+          <w:lang w:val="fr-CA"/>
+        </w:rPr>
+        <w:t xml:space="preserve">. </w:t>
+      </w:r>
+    </w:p>
+    <w:p>
+      <w:pPr>
+        <w:jc w:val="both"/>
         <w:rPr>
           <w:lang w:val="fr-CA"/>
         </w:rPr>
@@ -1176,68 +1354,87 @@
           <w:iCs/>
           <w:lang w:val="fr-CA"/>
         </w:rPr>
-        <w:t xml:space="preserve">Q2 : </w:t>
-      </w:r>
-      <w:r>
-        <w:rPr>
-          <w:lang w:val="fr-CA"/>
-        </w:rPr>
-        <w:t>Les valeurs min et max pour CSEC sont 0 et 267 respectivement. Cependant, la médiane est 9 et la moyenne est environ 16. Ceci indique que même s’il y a des classes avec beaucoup de couplage, la plupart des classes ont un score CSEC assez petit. On voit la même tendance avec la taille physique des fichiers; la plupart des fichiers ont une taille raisonnablement petit</w:t>
-      </w:r>
-      <w:r>
-        <w:rPr>
-          <w:lang w:val="fr-CA"/>
-        </w:rPr>
-        <w:t>e</w:t>
-      </w:r>
-      <w:r>
-        <w:rPr>
-          <w:lang w:val="fr-CA"/>
-        </w:rPr>
-        <w:t xml:space="preserve"> </w:t>
-      </w:r>
-      <w:r>
-        <w:rPr>
-          <w:lang w:val="fr-CA"/>
-        </w:rPr>
-        <w:t xml:space="preserve">(environ 5.6 </w:t>
+        <w:t xml:space="preserve">Q3 : </w:t>
+      </w:r>
+      <w:r>
+        <w:rPr>
+          <w:lang w:val="fr-CA"/>
+        </w:rPr>
+        <w:t xml:space="preserve">Nous avons comme résultats une médiane de 286 jours entre le moment </w:t>
+      </w:r>
+      <w:r>
+        <w:rPr>
+          <w:lang w:val="fr-CA"/>
+        </w:rPr>
+        <w:t>où</w:t>
+      </w:r>
+      <w:r>
+        <w:rPr>
+          <w:lang w:val="fr-CA"/>
+        </w:rPr>
+        <w:t xml:space="preserve"> nous avons </w:t>
+      </w:r>
+      <w:r>
+        <w:rPr>
+          <w:lang w:val="fr-CA"/>
+        </w:rPr>
+        <w:t>roulé</w:t>
+      </w:r>
+      <w:r>
+        <w:rPr>
+          <w:lang w:val="fr-CA"/>
+        </w:rPr>
+        <w:t xml:space="preserve"> le code et le moment des </w:t>
       </w:r>
       <w:proofErr w:type="spellStart"/>
       <w:r>
         <w:rPr>
           <w:lang w:val="fr-CA"/>
         </w:rPr>
-        <w:t>kB</w:t>
+        <w:t>commits</w:t>
       </w:r>
       <w:proofErr w:type="spellEnd"/>
       <w:r>
         <w:rPr>
           <w:lang w:val="fr-CA"/>
         </w:rPr>
-        <w:t>) avec quelques-uns avec une taille beaucoup plus large. Alors en fonction de ces données collectées nous pouvons constater que oui la conception est bien modulaire</w:t>
-      </w:r>
-      <w:r>
-        <w:rPr>
-          <w:lang w:val="fr-CA"/>
-        </w:rPr>
-        <w:t xml:space="preserve"> sauf quelques cas </w:t>
-      </w:r>
-      <w:r>
-        <w:rPr>
-          <w:lang w:val="fr-CA"/>
-        </w:rPr>
-        <w:t>exceptionnels</w:t>
-      </w:r>
-      <w:r>
-        <w:rPr>
-          <w:lang w:val="fr-CA"/>
-        </w:rPr>
-        <w:t xml:space="preserve">. </w:t>
-      </w:r>
-    </w:p>
-    <w:p>
-      <w:pPr>
-        <w:jc w:val="both"/>
+        <w:t xml:space="preserve">. Nous semblons avoir un code mature car il y a eu peu de code fait durant les derniers jours. De plus, le nombre médian de ligne supprimé est 12.5 et le nombre de lignes ajouté est de 6.5, donc la plupart de ces </w:t>
+      </w:r>
+      <w:proofErr w:type="spellStart"/>
+      <w:r>
+        <w:rPr>
+          <w:lang w:val="fr-CA"/>
+        </w:rPr>
+        <w:t>commits</w:t>
+      </w:r>
+      <w:proofErr w:type="spellEnd"/>
+      <w:r>
+        <w:rPr>
+          <w:lang w:val="fr-CA"/>
+        </w:rPr>
+        <w:t xml:space="preserve"> était très petit, indiquant une fois de plus un signe de maturité </w:t>
+      </w:r>
+      <w:r>
+        <w:rPr>
+          <w:lang w:val="fr-CA"/>
+        </w:rPr>
+        <w:t>du</w:t>
+      </w:r>
+      <w:r>
+        <w:rPr>
+          <w:lang w:val="fr-CA"/>
+        </w:rPr>
+        <w:t xml:space="preserve"> projet. </w:t>
+      </w:r>
+      <w:r>
+        <w:rPr>
+          <w:lang w:val="fr-CA"/>
+        </w:rPr>
+        <w:t xml:space="preserve">En conclusion, le projet serait mature. </w:t>
+      </w:r>
+    </w:p>
+    <w:p>
+      <w:pPr>
         <w:rPr>
           <w:lang w:val="fr-CA"/>
         </w:rPr>
@@ -1256,93 +1453,6 @@
           <w:iCs/>
           <w:lang w:val="fr-CA"/>
         </w:rPr>
-        <w:t xml:space="preserve">Q3 : </w:t>
-      </w:r>
-      <w:r>
-        <w:rPr>
-          <w:lang w:val="fr-CA"/>
-        </w:rPr>
-        <w:t xml:space="preserve">Nous avons comme résultats une médiane de 286 jours entre le moment </w:t>
-      </w:r>
-      <w:r>
-        <w:rPr>
-          <w:lang w:val="fr-CA"/>
-        </w:rPr>
-        <w:t>où</w:t>
-      </w:r>
-      <w:r>
-        <w:rPr>
-          <w:lang w:val="fr-CA"/>
-        </w:rPr>
-        <w:t xml:space="preserve"> nous avons </w:t>
-      </w:r>
-      <w:r>
-        <w:rPr>
-          <w:lang w:val="fr-CA"/>
-        </w:rPr>
-        <w:t>roulé</w:t>
-      </w:r>
-      <w:r>
-        <w:rPr>
-          <w:lang w:val="fr-CA"/>
-        </w:rPr>
-        <w:t xml:space="preserve"> le code et le moment des </w:t>
-      </w:r>
-      <w:proofErr w:type="spellStart"/>
-      <w:r>
-        <w:rPr>
-          <w:lang w:val="fr-CA"/>
-        </w:rPr>
-        <w:t>commits</w:t>
-      </w:r>
-      <w:proofErr w:type="spellEnd"/>
-      <w:r>
-        <w:rPr>
-          <w:lang w:val="fr-CA"/>
-        </w:rPr>
-        <w:t xml:space="preserve">. Nous semblons avoir un code mature car il y a eu peu de code fait durant les derniers jours. De plus, le nombre médian de ligne supprimé est 12.5 et le nombre de lignes ajouté est de 6.5, donc la plus parts de ces </w:t>
-      </w:r>
-      <w:proofErr w:type="spellStart"/>
-      <w:r>
-        <w:rPr>
-          <w:lang w:val="fr-CA"/>
-        </w:rPr>
-        <w:t>commits</w:t>
-      </w:r>
-      <w:proofErr w:type="spellEnd"/>
-      <w:r>
-        <w:rPr>
-          <w:lang w:val="fr-CA"/>
-        </w:rPr>
-        <w:t xml:space="preserve"> était très petit, indiquant une fois de plus un signe de maturité dans le projet. </w:t>
-      </w:r>
-      <w:r>
-        <w:rPr>
-          <w:lang w:val="fr-CA"/>
-        </w:rPr>
-        <w:t xml:space="preserve">En conclusion, le projet serait mature. </w:t>
-      </w:r>
-    </w:p>
-    <w:p>
-      <w:pPr>
-        <w:rPr>
-          <w:lang w:val="fr-CA"/>
-        </w:rPr>
-      </w:pPr>
-    </w:p>
-    <w:p>
-      <w:pPr>
-        <w:jc w:val="both"/>
-        <w:rPr>
-          <w:lang w:val="fr-CA"/>
-        </w:rPr>
-      </w:pPr>
-      <w:r>
-        <w:rPr>
-          <w:i/>
-          <w:iCs/>
-          <w:lang w:val="fr-CA"/>
-        </w:rPr>
         <w:t xml:space="preserve">Q4 : </w:t>
       </w:r>
       <w:r>
@@ -1714,7 +1824,23 @@
           <w:bCs/>
           <w:lang w:val="fr-CA"/>
         </w:rPr>
-        <w:t xml:space="preserve">Graphique : </w:t>
+        <w:t>Graphique </w:t>
+      </w:r>
+      <w:r>
+        <w:rPr>
+          <w:b/>
+          <w:bCs/>
+          <w:lang w:val="fr-CA"/>
+        </w:rPr>
+        <w:t>de densité de commentaires</w:t>
+      </w:r>
+      <w:r>
+        <w:rPr>
+          <w:b/>
+          <w:bCs/>
+          <w:lang w:val="fr-CA"/>
+        </w:rPr>
+        <w:t xml:space="preserve">: </w:t>
       </w:r>
     </w:p>
     <w:p>

--- a/IFT3913_TP2_Rapport.docx
+++ b/IFT3913_TP2_Rapport.docx
@@ -1,6 +1,6 @@
 
 <file path=word/document.xml><?xml version="1.0" encoding="utf-8"?>
-<w:document xmlns:wpc="http://schemas.microsoft.com/office/word/2010/wordprocessingCanvas" xmlns:cx="http://schemas.microsoft.com/office/drawing/2014/chartex" xmlns:cx1="http://schemas.microsoft.com/office/drawing/2015/9/8/chartex" xmlns:cx2="http://schemas.microsoft.com/office/drawing/2015/10/21/chartex" xmlns:cx3="http://schemas.microsoft.com/office/drawing/2016/5/9/chartex" xmlns:cx4="http://schemas.microsoft.com/office/drawing/2016/5/10/chartex" xmlns:cx5="http://schemas.microsoft.com/office/drawing/2016/5/11/chartex" xmlns:cx6="http://schemas.microsoft.com/office/drawing/2016/5/12/chartex" xmlns:cx7="http://schemas.microsoft.com/office/drawing/2016/5/13/chartex" xmlns:cx8="http://schemas.microsoft.com/office/drawing/2016/5/14/chartex" xmlns:mc="http://schemas.openxmlformats.org/markup-compatibility/2006" xmlns:aink="http://schemas.microsoft.com/office/drawing/2016/ink" xmlns:am3d="http://schemas.microsoft.com/office/drawing/2017/model3d" xmlns:o="urn:schemas-microsoft-com:office:office" xmlns:oel="http://schemas.microsoft.com/office/2019/extlst" xmlns:r="http://schemas.openxmlformats.org/officeDocument/2006/relationships" xmlns:m="http://schemas.openxmlformats.org/officeDocument/2006/math" xmlns:v="urn:schemas-microsoft-com:vml" xmlns:wp14="http://schemas.microsoft.com/office/word/2010/wordprocessingDrawing" xmlns:wp="http://schemas.openxmlformats.org/drawingml/2006/wordprocessingDrawing" xmlns:w10="urn:schemas-microsoft-com:office:word" xmlns:w="http://schemas.openxmlformats.org/wordprocessingml/2006/main" xmlns:w14="http://schemas.microsoft.com/office/word/2010/wordml" xmlns:w15="http://schemas.microsoft.com/office/word/2012/wordml" xmlns:w16cex="http://schemas.microsoft.com/office/word/2018/wordml/cex" xmlns:w16cid="http://schemas.microsoft.com/office/word/2016/wordml/cid" xmlns:w16="http://schemas.microsoft.com/office/word/2018/wordml" xmlns:w16sdtdh="http://schemas.microsoft.com/office/word/2020/wordml/sdtdatahash" xmlns:w16se="http://schemas.microsoft.com/office/word/2015/wordml/symex" xmlns:wpg="http://schemas.microsoft.com/office/word/2010/wordprocessingGroup" xmlns:wpi="http://schemas.microsoft.com/office/word/2010/wordprocessingInk" xmlns:wne="http://schemas.microsoft.com/office/word/2006/wordml" xmlns:wps="http://schemas.microsoft.com/office/word/2010/wordprocessingShape" mc:Ignorable="w14 w15 w16se w16cid w16 w16cex w16sdtdh wp14">
+<w:document xmlns:wpc="http://schemas.microsoft.com/office/word/2010/wordprocessingCanvas" xmlns:cx="http://schemas.microsoft.com/office/drawing/2014/chartex" xmlns:cx1="http://schemas.microsoft.com/office/drawing/2015/9/8/chartex" xmlns:cx2="http://schemas.microsoft.com/office/drawing/2015/10/21/chartex" xmlns:cx3="http://schemas.microsoft.com/office/drawing/2016/5/9/chartex" xmlns:cx4="http://schemas.microsoft.com/office/drawing/2016/5/10/chartex" xmlns:cx5="http://schemas.microsoft.com/office/drawing/2016/5/11/chartex" xmlns:cx6="http://schemas.microsoft.com/office/drawing/2016/5/12/chartex" xmlns:cx7="http://schemas.microsoft.com/office/drawing/2016/5/13/chartex" xmlns:cx8="http://schemas.microsoft.com/office/drawing/2016/5/14/chartex" xmlns:mc="http://schemas.openxmlformats.org/markup-compatibility/2006" xmlns:aink="http://schemas.microsoft.com/office/drawing/2016/ink" xmlns:am3d="http://schemas.microsoft.com/office/drawing/2017/model3d" xmlns:o="urn:schemas-microsoft-com:office:office" xmlns:r="http://schemas.openxmlformats.org/officeDocument/2006/relationships" xmlns:m="http://schemas.openxmlformats.org/officeDocument/2006/math" xmlns:v="urn:schemas-microsoft-com:vml" xmlns:wp14="http://schemas.microsoft.com/office/word/2010/wordprocessingDrawing" xmlns:wp="http://schemas.openxmlformats.org/drawingml/2006/wordprocessingDrawing" xmlns:w10="urn:schemas-microsoft-com:office:word" xmlns:w="http://schemas.openxmlformats.org/wordprocessingml/2006/main" xmlns:w14="http://schemas.microsoft.com/office/word/2010/wordml" xmlns:w15="http://schemas.microsoft.com/office/word/2012/wordml" xmlns:w16cex="http://schemas.microsoft.com/office/word/2018/wordml/cex" xmlns:w16cid="http://schemas.microsoft.com/office/word/2016/wordml/cid" xmlns:w16="http://schemas.microsoft.com/office/word/2018/wordml" xmlns:w16sdtdh="http://schemas.microsoft.com/office/word/2020/wordml/sdtdatahash" xmlns:w16se="http://schemas.microsoft.com/office/word/2015/wordml/symex" xmlns:wpg="http://schemas.microsoft.com/office/word/2010/wordprocessingGroup" xmlns:wpi="http://schemas.microsoft.com/office/word/2010/wordprocessingInk" xmlns:wne="http://schemas.microsoft.com/office/word/2006/wordml" xmlns:wps="http://schemas.microsoft.com/office/word/2010/wordprocessingShape" mc:Ignorable="w14 w15 w16se w16cid w16 w16cex w16sdtdh wp14">
   <w:body>
     <w:p>
       <w:pPr>
@@ -969,15 +969,38 @@
         </w:rPr>
         <w:t xml:space="preserve"> ( </w:t>
       </w:r>
-      <w:hyperlink r:id="rId5" w:history="1">
-        <w:r>
-          <w:rPr>
-            <w:rStyle w:val="Hyperlink"/>
-            <w:lang w:val="fr-CA"/>
-          </w:rPr>
-          <w:t>https://github.com/3Pi1416/IFT3913-A-A22-TP2</w:t>
-        </w:r>
-      </w:hyperlink>
+      <w:r>
+        <w:fldChar w:fldCharType="begin"/>
+      </w:r>
+      <w:r>
+        <w:rPr>
+          <w:lang w:val="fr-CA"/>
+        </w:rPr>
+        <w:instrText xml:space="preserve"> HYPERLINK "https://</w:instrText>
+      </w:r>
+      <w:r>
+        <w:rPr>
+          <w:lang w:val="fr-CA"/>
+        </w:rPr>
+        <w:instrText xml:space="preserve">github.com/3Pi1416/IFT3913-A-A22-TP2" </w:instrText>
+      </w:r>
+      <w:r>
+        <w:fldChar w:fldCharType="separate"/>
+      </w:r>
+      <w:r>
+        <w:rPr>
+          <w:rStyle w:val="Hyperlink"/>
+          <w:lang w:val="fr-CA"/>
+        </w:rPr>
+        <w:t>https://github.com/3Pi1416/IFT3913-A-A22-TP2</w:t>
+      </w:r>
+      <w:r>
+        <w:rPr>
+          <w:rStyle w:val="Hyperlink"/>
+          <w:lang w:val="fr-CA"/>
+        </w:rPr>
+        <w:fldChar w:fldCharType="end"/>
+      </w:r>
       <w:r>
         <w:rPr>
           <w:lang w:val="fr-CA"/>
@@ -1873,7 +1896,7 @@
                     </pic:cNvPicPr>
                   </pic:nvPicPr>
                   <pic:blipFill>
-                    <a:blip r:embed="rId6">
+                    <a:blip r:embed="rId5">
                       <a:extLst>
                         <a:ext uri="{28A0092B-C50C-407E-A947-70E740481C1C}">
                           <a14:useLocalDpi xmlns:a14="http://schemas.microsoft.com/office/drawing/2010/main" val="0"/>
